--- a/PRD项目资料/数据库及命名规则.docx
+++ b/PRD项目资料/数据库及命名规则.docx
@@ -5,9 +5,6 @@
     <w:p>
       <w:pPr>
         <w:pStyle w:val="1"/>
-        <w:rPr>
-          <w:rFonts w:hint="eastAsia"/>
-        </w:rPr>
       </w:pPr>
       <w:r>
         <w:t>命名规则</w:t>
@@ -22,11 +19,11 @@
         </w:numPr>
         <w:ind w:firstLineChars="0"/>
         <w:rPr>
-          <w:rFonts w:hint="eastAsia"/>
-          <w:sz w:val="28"/>
-          <w:szCs w:val="28"/>
-        </w:rPr>
-      </w:pPr>
+          <w:sz w:val="28"/>
+          <w:szCs w:val="28"/>
+        </w:rPr>
+      </w:pPr>
+      <w:proofErr w:type="spellStart"/>
       <w:r>
         <w:rPr>
           <w:rFonts w:hint="eastAsia"/>
@@ -35,24 +32,42 @@
         </w:rPr>
         <w:t>pojo</w:t>
       </w:r>
+      <w:proofErr w:type="spellEnd"/>
     </w:p>
     <w:p>
       <w:pPr>
         <w:pStyle w:val="a3"/>
         <w:ind w:left="360" w:firstLineChars="0" w:firstLine="0"/>
         <w:rPr>
-          <w:rFonts w:hint="eastAsia"/>
-          <w:sz w:val="28"/>
-          <w:szCs w:val="28"/>
-        </w:rPr>
-      </w:pPr>
-      <w:r>
-        <w:rPr>
-          <w:rFonts w:hint="eastAsia"/>
-          <w:sz w:val="28"/>
-          <w:szCs w:val="28"/>
-        </w:rPr>
-        <w:t>实体类名与数据库表名保持一致</w:t>
+          <w:sz w:val="28"/>
+          <w:szCs w:val="28"/>
+        </w:rPr>
+      </w:pPr>
+      <w:r>
+        <w:rPr>
+          <w:rFonts w:hint="eastAsia"/>
+          <w:sz w:val="28"/>
+          <w:szCs w:val="28"/>
+        </w:rPr>
+        <w:t>实体类名与数据库表</w:t>
+      </w:r>
+      <w:proofErr w:type="gramStart"/>
+      <w:r>
+        <w:rPr>
+          <w:rFonts w:hint="eastAsia"/>
+          <w:sz w:val="28"/>
+          <w:szCs w:val="28"/>
+        </w:rPr>
+        <w:t>名保持</w:t>
+      </w:r>
+      <w:proofErr w:type="gramEnd"/>
+      <w:r>
+        <w:rPr>
+          <w:rFonts w:hint="eastAsia"/>
+          <w:sz w:val="28"/>
+          <w:szCs w:val="28"/>
+        </w:rPr>
+        <w:t>一致</w:t>
       </w:r>
     </w:p>
     <w:p>
@@ -64,7 +79,6 @@
         </w:numPr>
         <w:ind w:firstLineChars="0"/>
         <w:rPr>
-          <w:rFonts w:hint="eastAsia"/>
           <w:sz w:val="28"/>
           <w:szCs w:val="28"/>
         </w:rPr>
@@ -83,7 +97,6 @@
         <w:pStyle w:val="a3"/>
         <w:ind w:left="360" w:firstLineChars="0" w:firstLine="0"/>
         <w:rPr>
-          <w:rFonts w:hint="eastAsia"/>
           <w:sz w:val="28"/>
           <w:szCs w:val="28"/>
         </w:rPr>
@@ -122,7 +135,6 @@
         </w:numPr>
         <w:ind w:firstLineChars="0"/>
         <w:rPr>
-          <w:rFonts w:hint="eastAsia"/>
           <w:sz w:val="28"/>
           <w:szCs w:val="28"/>
         </w:rPr>
@@ -141,7 +153,6 @@
         <w:pStyle w:val="a3"/>
         <w:ind w:left="360" w:firstLineChars="0" w:firstLine="0"/>
         <w:rPr>
-          <w:rFonts w:hint="eastAsia"/>
           <w:sz w:val="28"/>
           <w:szCs w:val="28"/>
         </w:rPr>
@@ -208,7 +219,6 @@
         <w:pStyle w:val="a3"/>
         <w:ind w:left="360" w:firstLineChars="0" w:firstLine="0"/>
         <w:rPr>
-          <w:rFonts w:hint="eastAsia"/>
           <w:sz w:val="28"/>
           <w:szCs w:val="28"/>
         </w:rPr>
@@ -263,18 +273,35 @@
         </w:numPr>
         <w:ind w:firstLineChars="0"/>
         <w:rPr>
-          <w:rFonts w:hint="eastAsia"/>
-          <w:sz w:val="28"/>
-          <w:szCs w:val="28"/>
-        </w:rPr>
-      </w:pPr>
-      <w:r>
-        <w:rPr>
-          <w:rFonts w:hint="eastAsia"/>
-          <w:sz w:val="28"/>
-          <w:szCs w:val="28"/>
-        </w:rPr>
-        <w:t>mapper(dao)</w:t>
+          <w:sz w:val="28"/>
+          <w:szCs w:val="28"/>
+        </w:rPr>
+      </w:pPr>
+      <w:r>
+        <w:rPr>
+          <w:rFonts w:hint="eastAsia"/>
+          <w:sz w:val="28"/>
+          <w:szCs w:val="28"/>
+        </w:rPr>
+        <w:t>mapper(</w:t>
+      </w:r>
+      <w:proofErr w:type="spellStart"/>
+      <w:r>
+        <w:rPr>
+          <w:rFonts w:hint="eastAsia"/>
+          <w:sz w:val="28"/>
+          <w:szCs w:val="28"/>
+        </w:rPr>
+        <w:t>dao</w:t>
+      </w:r>
+      <w:proofErr w:type="spellEnd"/>
+      <w:r>
+        <w:rPr>
+          <w:rFonts w:hint="eastAsia"/>
+          <w:sz w:val="28"/>
+          <w:szCs w:val="28"/>
+        </w:rPr>
+        <w:t>)</w:t>
       </w:r>
     </w:p>
     <w:p>
@@ -282,7 +309,6 @@
         <w:pStyle w:val="a3"/>
         <w:ind w:left="360" w:firstLineChars="0" w:firstLine="0"/>
         <w:rPr>
-          <w:rFonts w:hint="eastAsia"/>
           <w:sz w:val="28"/>
           <w:szCs w:val="28"/>
         </w:rPr>
@@ -331,7 +357,6 @@
     <w:p>
       <w:pPr>
         <w:rPr>
-          <w:rFonts w:hint="eastAsia"/>
           <w:sz w:val="28"/>
           <w:szCs w:val="28"/>
         </w:rPr>
@@ -346,7 +371,6 @@
         </w:numPr>
         <w:ind w:firstLineChars="0"/>
         <w:rPr>
-          <w:rFonts w:hint="eastAsia"/>
           <w:sz w:val="28"/>
           <w:szCs w:val="28"/>
         </w:rPr>
@@ -366,7 +390,6 @@
         <w:ind w:left="360" w:firstLineChars="0" w:firstLine="0"/>
         <w:rPr>
           <w:rStyle w:val="a4"/>
-          <w:rFonts w:hint="eastAsia"/>
           <w:sz w:val="28"/>
           <w:szCs w:val="28"/>
         </w:rPr>
@@ -430,7 +453,6 @@
         <w:pStyle w:val="a3"/>
         <w:ind w:left="360" w:firstLineChars="0" w:firstLine="0"/>
         <w:rPr>
-          <w:rFonts w:hint="eastAsia"/>
           <w:sz w:val="28"/>
           <w:szCs w:val="28"/>
         </w:rPr>
@@ -457,8 +479,18 @@
           <w:szCs w:val="28"/>
         </w:rPr>
         <w:tab/>
-        <w:t xml:space="preserve"> del</w:t>
-      </w:r>
+        <w:t xml:space="preserve"> </w:t>
+      </w:r>
+      <w:proofErr w:type="gramStart"/>
+      <w:r>
+        <w:rPr>
+          <w:rFonts w:hint="eastAsia"/>
+          <w:sz w:val="28"/>
+          <w:szCs w:val="28"/>
+        </w:rPr>
+        <w:t>del</w:t>
+      </w:r>
+      <w:proofErr w:type="gramEnd"/>
       <w:r>
         <w:rPr>
           <w:rFonts w:hint="eastAsia"/>
@@ -500,7 +532,6 @@
         <w:ind w:left="360" w:firstLineChars="0" w:firstLine="0"/>
         <w:rPr>
           <w:rStyle w:val="a4"/>
-          <w:rFonts w:hint="eastAsia"/>
           <w:sz w:val="28"/>
           <w:szCs w:val="28"/>
         </w:rPr>
@@ -555,7 +586,6 @@
         <w:pStyle w:val="a3"/>
         <w:ind w:left="360" w:firstLineChars="0" w:firstLine="0"/>
         <w:rPr>
-          <w:rFonts w:hint="eastAsia"/>
           <w:sz w:val="28"/>
           <w:szCs w:val="28"/>
         </w:rPr>
@@ -608,7 +638,24 @@
           <w:szCs w:val="28"/>
         </w:rPr>
         <w:tab/>
-        <w:t>modifly+</w:t>
+      </w:r>
+      <w:proofErr w:type="spellStart"/>
+      <w:r>
+        <w:rPr>
+          <w:rFonts w:hint="eastAsia"/>
+          <w:sz w:val="28"/>
+          <w:szCs w:val="28"/>
+        </w:rPr>
+        <w:t>modifly</w:t>
+      </w:r>
+      <w:proofErr w:type="spellEnd"/>
+      <w:r>
+        <w:rPr>
+          <w:rFonts w:hint="eastAsia"/>
+          <w:sz w:val="28"/>
+          <w:szCs w:val="28"/>
+        </w:rPr>
+        <w:t>+</w:t>
       </w:r>
       <w:r>
         <w:rPr>
@@ -642,7 +689,6 @@
         <w:ind w:left="360" w:firstLineChars="0" w:firstLine="0"/>
         <w:rPr>
           <w:rStyle w:val="a4"/>
-          <w:rFonts w:hint="eastAsia"/>
           <w:sz w:val="28"/>
           <w:szCs w:val="28"/>
         </w:rPr>
@@ -672,7 +718,6 @@
         <w:ind w:left="360" w:firstLineChars="0" w:firstLine="0"/>
         <w:rPr>
           <w:rStyle w:val="a4"/>
-          <w:rFonts w:hint="eastAsia"/>
           <w:b w:val="0"/>
           <w:i w:val="0"/>
           <w:color w:val="auto"/>
@@ -680,6 +725,7 @@
           <w:szCs w:val="28"/>
         </w:rPr>
       </w:pPr>
+      <w:proofErr w:type="gramStart"/>
       <w:r>
         <w:rPr>
           <w:rStyle w:val="a4"/>
@@ -690,8 +736,9 @@
           <w:sz w:val="28"/>
           <w:szCs w:val="28"/>
         </w:rPr>
-        <w:t xml:space="preserve">add  del </w:t>
-      </w:r>
+        <w:t>add  del</w:t>
+      </w:r>
+      <w:proofErr w:type="gramEnd"/>
       <w:r>
         <w:rPr>
           <w:rStyle w:val="a4"/>
@@ -702,8 +749,7 @@
           <w:sz w:val="28"/>
           <w:szCs w:val="28"/>
         </w:rPr>
-        <w:tab/>
-        <w:t>show</w:t>
+        <w:t xml:space="preserve"> </w:t>
       </w:r>
       <w:r>
         <w:rPr>
@@ -716,7 +762,7 @@
           <w:szCs w:val="28"/>
         </w:rPr>
         <w:tab/>
-        <w:t>update</w:t>
+        <w:t>show</w:t>
       </w:r>
       <w:r>
         <w:rPr>
@@ -729,6 +775,7 @@
           <w:szCs w:val="28"/>
         </w:rPr>
         <w:tab/>
+        <w:t>update</w:t>
       </w:r>
       <w:r>
         <w:rPr>
@@ -742,6 +789,18 @@
         </w:rPr>
         <w:tab/>
       </w:r>
+      <w:r>
+        <w:rPr>
+          <w:rStyle w:val="a4"/>
+          <w:rFonts w:hint="eastAsia"/>
+          <w:b w:val="0"/>
+          <w:i w:val="0"/>
+          <w:color w:val="auto"/>
+          <w:sz w:val="28"/>
+          <w:szCs w:val="28"/>
+        </w:rPr>
+        <w:tab/>
+      </w:r>
     </w:p>
     <w:p>
       <w:pPr>
@@ -749,7 +808,6 @@
         <w:ind w:left="360" w:firstLineChars="0" w:firstLine="0"/>
         <w:rPr>
           <w:rStyle w:val="a4"/>
-          <w:rFonts w:hint="eastAsia"/>
           <w:b w:val="0"/>
           <w:i w:val="0"/>
           <w:color w:val="auto"/>
@@ -762,7 +820,6 @@
       <w:pPr>
         <w:rPr>
           <w:rStyle w:val="a4"/>
-          <w:rFonts w:hint="eastAsia"/>
           <w:b w:val="0"/>
           <w:i w:val="0"/>
           <w:color w:val="auto"/>
@@ -777,7 +834,6 @@
         <w:ind w:left="360" w:firstLineChars="0" w:firstLine="0"/>
         <w:rPr>
           <w:rStyle w:val="a4"/>
-          <w:rFonts w:hint="eastAsia"/>
           <w:sz w:val="28"/>
           <w:szCs w:val="28"/>
         </w:rPr>
@@ -786,10 +842,8 @@
     <w:p>
       <w:pPr>
         <w:pStyle w:val="1"/>
-        <w:rPr>
-          <w:rFonts w:hint="eastAsia"/>
-        </w:rPr>
-      </w:pPr>
+      </w:pPr>
+      <w:proofErr w:type="spellStart"/>
       <w:r>
         <w:rPr>
           <w:rFonts w:hint="eastAsia"/>
@@ -797,12 +851,12 @@
         <w:lastRenderedPageBreak/>
         <w:t>MySql</w:t>
       </w:r>
-    </w:p>
-    <w:p>
-      <w:pPr>
-        <w:rPr>
-          <w:rStyle w:val="a6"/>
-          <w:rFonts w:hint="eastAsia"/>
+      <w:proofErr w:type="spellEnd"/>
+    </w:p>
+    <w:p>
+      <w:pPr>
+        <w:rPr>
+          <w:rStyle w:val="a6"/>
           <w:sz w:val="28"/>
           <w:szCs w:val="28"/>
         </w:rPr>
@@ -856,7 +910,6 @@
       <w:pPr>
         <w:rPr>
           <w:rStyle w:val="a6"/>
-          <w:rFonts w:hint="eastAsia"/>
           <w:b w:val="0"/>
           <w:sz w:val="28"/>
           <w:szCs w:val="28"/>
@@ -877,7 +930,6 @@
       <w:pPr>
         <w:rPr>
           <w:rStyle w:val="a6"/>
-          <w:rFonts w:hint="eastAsia"/>
           <w:b w:val="0"/>
           <w:sz w:val="28"/>
           <w:szCs w:val="28"/>
@@ -979,7 +1031,6 @@
         <w:ind w:leftChars="300" w:left="630"/>
         <w:rPr>
           <w:rStyle w:val="a6"/>
-          <w:rFonts w:hint="eastAsia"/>
           <w:b w:val="0"/>
           <w:sz w:val="28"/>
           <w:szCs w:val="28"/>
@@ -1030,12 +1081,12 @@
         <w:ind w:leftChars="300" w:left="630"/>
         <w:rPr>
           <w:rStyle w:val="a6"/>
-          <w:rFonts w:hint="eastAsia"/>
-          <w:b w:val="0"/>
-          <w:sz w:val="28"/>
-          <w:szCs w:val="28"/>
-        </w:rPr>
-      </w:pPr>
+          <w:b w:val="0"/>
+          <w:sz w:val="28"/>
+          <w:szCs w:val="28"/>
+        </w:rPr>
+      </w:pPr>
+      <w:proofErr w:type="spellStart"/>
       <w:r>
         <w:rPr>
           <w:rStyle w:val="a6"/>
@@ -1064,6 +1115,7 @@
         </w:rPr>
         <w:t>Date</w:t>
       </w:r>
+      <w:proofErr w:type="spellEnd"/>
       <w:r>
         <w:rPr>
           <w:rStyle w:val="a6"/>
@@ -1090,7 +1142,6 @@
         <w:ind w:leftChars="300" w:left="630"/>
         <w:rPr>
           <w:rStyle w:val="a6"/>
-          <w:rFonts w:hint="eastAsia"/>
           <w:b w:val="0"/>
           <w:sz w:val="28"/>
           <w:szCs w:val="28"/>
@@ -1132,7 +1183,6 @@
         <w:ind w:leftChars="300" w:left="630"/>
         <w:rPr>
           <w:rStyle w:val="a6"/>
-          <w:rFonts w:hint="eastAsia"/>
           <w:b w:val="0"/>
           <w:sz w:val="28"/>
           <w:szCs w:val="28"/>
@@ -1173,12 +1223,12 @@
         <w:ind w:leftChars="300" w:left="630"/>
         <w:rPr>
           <w:rStyle w:val="a6"/>
-          <w:rFonts w:hint="eastAsia"/>
-          <w:b w:val="0"/>
-          <w:sz w:val="28"/>
-          <w:szCs w:val="28"/>
-        </w:rPr>
-      </w:pPr>
+          <w:b w:val="0"/>
+          <w:sz w:val="28"/>
+          <w:szCs w:val="28"/>
+        </w:rPr>
+      </w:pPr>
+      <w:proofErr w:type="spellStart"/>
       <w:r>
         <w:rPr>
           <w:rStyle w:val="a6"/>
@@ -1189,6 +1239,7 @@
         </w:rPr>
         <w:t>ImgSrc</w:t>
       </w:r>
+      <w:proofErr w:type="spellEnd"/>
       <w:r>
         <w:rPr>
           <w:rStyle w:val="a6"/>
@@ -1225,12 +1276,12 @@
         <w:ind w:leftChars="300" w:left="630"/>
         <w:rPr>
           <w:rStyle w:val="a6"/>
-          <w:rFonts w:hint="eastAsia"/>
-          <w:b w:val="0"/>
-          <w:sz w:val="28"/>
-          <w:szCs w:val="28"/>
-        </w:rPr>
-      </w:pPr>
+          <w:b w:val="0"/>
+          <w:sz w:val="28"/>
+          <w:szCs w:val="28"/>
+        </w:rPr>
+      </w:pPr>
+      <w:proofErr w:type="spellStart"/>
       <w:r>
         <w:rPr>
           <w:rStyle w:val="a6"/>
@@ -1251,6 +1302,7 @@
         </w:rPr>
         <w:t>Id</w:t>
       </w:r>
+      <w:proofErr w:type="spellEnd"/>
       <w:r>
         <w:rPr>
           <w:rStyle w:val="a6"/>
@@ -1317,7 +1369,6 @@
         <w:ind w:leftChars="300" w:left="630"/>
         <w:rPr>
           <w:rStyle w:val="a6"/>
-          <w:rFonts w:hint="eastAsia"/>
           <w:b w:val="0"/>
           <w:sz w:val="28"/>
           <w:szCs w:val="28"/>
@@ -1368,7 +1419,6 @@
         <w:ind w:leftChars="300" w:left="630"/>
         <w:rPr>
           <w:rStyle w:val="a6"/>
-          <w:rFonts w:hint="eastAsia"/>
           <w:b w:val="0"/>
           <w:sz w:val="28"/>
           <w:szCs w:val="28"/>
@@ -1401,7 +1451,7 @@
           <w:sz w:val="28"/>
           <w:szCs w:val="28"/>
         </w:rPr>
-        <w:t>举办人</w:t>
+        <w:t>举办方</w:t>
       </w:r>
     </w:p>
     <w:p>
@@ -1409,12 +1459,12 @@
         <w:ind w:leftChars="300" w:left="630"/>
         <w:rPr>
           <w:rStyle w:val="a6"/>
-          <w:rFonts w:hint="eastAsia"/>
-          <w:b w:val="0"/>
-          <w:sz w:val="28"/>
-          <w:szCs w:val="28"/>
-        </w:rPr>
-      </w:pPr>
+          <w:b w:val="0"/>
+          <w:sz w:val="28"/>
+          <w:szCs w:val="28"/>
+        </w:rPr>
+      </w:pPr>
+      <w:proofErr w:type="spellStart"/>
       <w:r>
         <w:rPr>
           <w:rStyle w:val="a6"/>
@@ -1443,6 +1493,7 @@
         </w:rPr>
         <w:t>fee</w:t>
       </w:r>
+      <w:proofErr w:type="spellEnd"/>
       <w:r>
         <w:rPr>
           <w:rStyle w:val="a6"/>
@@ -1469,7 +1520,6 @@
         <w:ind w:leftChars="300" w:left="630"/>
         <w:rPr>
           <w:rStyle w:val="a6"/>
-          <w:rFonts w:hint="eastAsia"/>
           <w:b w:val="0"/>
           <w:sz w:val="28"/>
           <w:szCs w:val="28"/>
@@ -1501,12 +1551,12 @@
         <w:ind w:leftChars="300" w:left="630"/>
         <w:rPr>
           <w:rStyle w:val="a6"/>
-          <w:rFonts w:hint="eastAsia"/>
-          <w:b w:val="0"/>
-          <w:sz w:val="28"/>
-          <w:szCs w:val="28"/>
-        </w:rPr>
-      </w:pPr>
+          <w:b w:val="0"/>
+          <w:sz w:val="28"/>
+          <w:szCs w:val="28"/>
+        </w:rPr>
+      </w:pPr>
+      <w:proofErr w:type="spellStart"/>
       <w:r>
         <w:rPr>
           <w:rStyle w:val="a6"/>
@@ -1517,6 +1567,7 @@
         </w:rPr>
         <w:t>WeChat</w:t>
       </w:r>
+      <w:proofErr w:type="spellEnd"/>
       <w:r>
         <w:rPr>
           <w:rStyle w:val="a6"/>
@@ -1543,7 +1594,6 @@
         <w:ind w:leftChars="300" w:left="630"/>
         <w:rPr>
           <w:rStyle w:val="a6"/>
-          <w:rFonts w:hint="eastAsia"/>
           <w:b w:val="0"/>
           <w:sz w:val="28"/>
           <w:szCs w:val="28"/>
@@ -1593,7 +1643,6 @@
       <w:pPr>
         <w:rPr>
           <w:rStyle w:val="a6"/>
-          <w:rFonts w:hint="eastAsia"/>
           <w:sz w:val="28"/>
           <w:szCs w:val="28"/>
         </w:rPr>
@@ -1614,13 +1663,552 @@
           <w:sz w:val="28"/>
           <w:szCs w:val="28"/>
         </w:rPr>
-        <w:t>(User</w:t>
+        <w:t>(User)</w:t>
+      </w:r>
+    </w:p>
+    <w:p>
+      <w:pPr>
+        <w:rPr>
+          <w:rStyle w:val="a6"/>
+          <w:sz w:val="28"/>
+          <w:szCs w:val="28"/>
+        </w:rPr>
+      </w:pPr>
+      <w:r>
+        <w:rPr>
+          <w:rStyle w:val="a6"/>
+          <w:rFonts w:hint="eastAsia"/>
+          <w:sz w:val="28"/>
+          <w:szCs w:val="28"/>
+        </w:rPr>
+        <w:tab/>
+      </w:r>
+      <w:r>
+        <w:rPr>
+          <w:rStyle w:val="a6"/>
+          <w:rFonts w:hint="eastAsia"/>
+          <w:sz w:val="28"/>
+          <w:szCs w:val="28"/>
+        </w:rPr>
+        <w:tab/>
+      </w:r>
+      <w:r>
+        <w:rPr>
+          <w:rStyle w:val="a6"/>
+          <w:sz w:val="28"/>
+          <w:szCs w:val="28"/>
+        </w:rPr>
+        <w:t>I</w:t>
+      </w:r>
+      <w:r>
+        <w:rPr>
+          <w:rStyle w:val="a6"/>
+          <w:rFonts w:hint="eastAsia"/>
+          <w:sz w:val="28"/>
+          <w:szCs w:val="28"/>
+        </w:rPr>
+        <w:t>d</w:t>
+      </w:r>
+      <w:r>
+        <w:rPr>
+          <w:rStyle w:val="a6"/>
+          <w:rFonts w:hint="eastAsia"/>
+          <w:sz w:val="28"/>
+          <w:szCs w:val="28"/>
+        </w:rPr>
+        <w:tab/>
+      </w:r>
+      <w:r>
+        <w:rPr>
+          <w:rStyle w:val="a6"/>
+          <w:rFonts w:hint="eastAsia"/>
+          <w:sz w:val="28"/>
+          <w:szCs w:val="28"/>
+        </w:rPr>
+        <w:t>（主键自增）</w:t>
+      </w:r>
+    </w:p>
+    <w:p>
+      <w:pPr>
+        <w:rPr>
+          <w:rStyle w:val="a6"/>
+          <w:sz w:val="28"/>
+          <w:szCs w:val="28"/>
+        </w:rPr>
+      </w:pPr>
+      <w:r>
+        <w:rPr>
+          <w:rStyle w:val="a6"/>
+          <w:rFonts w:hint="eastAsia"/>
+          <w:sz w:val="28"/>
+          <w:szCs w:val="28"/>
+        </w:rPr>
+        <w:tab/>
+      </w:r>
+      <w:r>
+        <w:rPr>
+          <w:rStyle w:val="a6"/>
+          <w:rFonts w:hint="eastAsia"/>
+          <w:sz w:val="28"/>
+          <w:szCs w:val="28"/>
+        </w:rPr>
+        <w:tab/>
+        <w:t>Username</w:t>
+      </w:r>
+      <w:r>
+        <w:rPr>
+          <w:rStyle w:val="a6"/>
+          <w:rFonts w:hint="eastAsia"/>
+          <w:sz w:val="28"/>
+          <w:szCs w:val="28"/>
+        </w:rPr>
+        <w:tab/>
+      </w:r>
+      <w:r>
+        <w:rPr>
+          <w:rStyle w:val="a6"/>
+          <w:rFonts w:hint="eastAsia"/>
+          <w:sz w:val="28"/>
+          <w:szCs w:val="28"/>
+        </w:rPr>
+        <w:tab/>
+      </w:r>
+      <w:r>
+        <w:rPr>
+          <w:rStyle w:val="a6"/>
+          <w:rFonts w:hint="eastAsia"/>
+          <w:sz w:val="28"/>
+          <w:szCs w:val="28"/>
+        </w:rPr>
+        <w:t>用户名</w:t>
+      </w:r>
+      <w:r>
+        <w:rPr>
+          <w:rStyle w:val="a6"/>
+          <w:rFonts w:hint="eastAsia"/>
+          <w:sz w:val="28"/>
+          <w:szCs w:val="28"/>
+        </w:rPr>
+        <w:tab/>
+      </w:r>
+    </w:p>
+    <w:p>
+      <w:pPr>
+        <w:rPr>
+          <w:rStyle w:val="a6"/>
+          <w:sz w:val="28"/>
+          <w:szCs w:val="28"/>
+        </w:rPr>
+      </w:pPr>
+      <w:r>
+        <w:rPr>
+          <w:rStyle w:val="a6"/>
+          <w:rFonts w:hint="eastAsia"/>
+          <w:sz w:val="28"/>
+          <w:szCs w:val="28"/>
+        </w:rPr>
+        <w:tab/>
+      </w:r>
+      <w:r>
+        <w:rPr>
+          <w:rStyle w:val="a6"/>
+          <w:rFonts w:hint="eastAsia"/>
+          <w:sz w:val="28"/>
+          <w:szCs w:val="28"/>
+        </w:rPr>
+        <w:tab/>
+        <w:t>Password</w:t>
+      </w:r>
+      <w:r>
+        <w:rPr>
+          <w:rStyle w:val="a6"/>
+          <w:rFonts w:hint="eastAsia"/>
+          <w:sz w:val="28"/>
+          <w:szCs w:val="28"/>
+        </w:rPr>
+        <w:tab/>
+      </w:r>
+      <w:r>
+        <w:rPr>
+          <w:rStyle w:val="a6"/>
+          <w:rFonts w:hint="eastAsia"/>
+          <w:sz w:val="28"/>
+          <w:szCs w:val="28"/>
+        </w:rPr>
+        <w:tab/>
+      </w:r>
+      <w:r>
+        <w:rPr>
+          <w:rStyle w:val="a6"/>
+          <w:rFonts w:hint="eastAsia"/>
+          <w:sz w:val="28"/>
+          <w:szCs w:val="28"/>
+        </w:rPr>
+        <w:t>密码</w:t>
+      </w:r>
+    </w:p>
+    <w:p>
+      <w:pPr>
+        <w:rPr>
+          <w:rStyle w:val="a6"/>
+          <w:sz w:val="28"/>
+          <w:szCs w:val="28"/>
+        </w:rPr>
+      </w:pPr>
+      <w:r>
+        <w:rPr>
+          <w:rStyle w:val="a6"/>
+          <w:rFonts w:hint="eastAsia"/>
+          <w:sz w:val="28"/>
+          <w:szCs w:val="28"/>
+        </w:rPr>
+        <w:tab/>
+      </w:r>
+      <w:r>
+        <w:rPr>
+          <w:rStyle w:val="a6"/>
+          <w:rFonts w:hint="eastAsia"/>
+          <w:sz w:val="28"/>
+          <w:szCs w:val="28"/>
+        </w:rPr>
+        <w:tab/>
+        <w:t>Type</w:t>
+      </w:r>
+      <w:r>
+        <w:rPr>
+          <w:rStyle w:val="a6"/>
+          <w:rFonts w:hint="eastAsia"/>
+          <w:sz w:val="28"/>
+          <w:szCs w:val="28"/>
+        </w:rPr>
+        <w:tab/>
+      </w:r>
+      <w:r>
+        <w:rPr>
+          <w:rStyle w:val="a6"/>
+          <w:rFonts w:hint="eastAsia"/>
+          <w:sz w:val="28"/>
+          <w:szCs w:val="28"/>
+        </w:rPr>
+        <w:t>类型</w:t>
+      </w:r>
+      <w:r>
+        <w:rPr>
+          <w:rStyle w:val="a6"/>
+          <w:rFonts w:hint="eastAsia"/>
+          <w:sz w:val="28"/>
+          <w:szCs w:val="28"/>
+        </w:rPr>
+        <w:t xml:space="preserve"> 1 </w:t>
+      </w:r>
+      <w:r>
+        <w:rPr>
+          <w:rStyle w:val="a6"/>
+          <w:rFonts w:hint="eastAsia"/>
+          <w:sz w:val="28"/>
+          <w:szCs w:val="28"/>
+        </w:rPr>
+        <w:t>参与方</w:t>
+      </w:r>
+      <w:r>
+        <w:rPr>
+          <w:rStyle w:val="a6"/>
+          <w:rFonts w:hint="eastAsia"/>
+          <w:sz w:val="28"/>
+          <w:szCs w:val="28"/>
+        </w:rPr>
+        <w:tab/>
+        <w:t>2</w:t>
+      </w:r>
+      <w:r>
+        <w:rPr>
+          <w:rStyle w:val="a6"/>
+          <w:rFonts w:hint="eastAsia"/>
+          <w:sz w:val="28"/>
+          <w:szCs w:val="28"/>
+        </w:rPr>
+        <w:t>举办方</w:t>
+      </w:r>
+    </w:p>
+    <w:p>
+      <w:pPr>
+        <w:rPr>
+          <w:rStyle w:val="a6"/>
+          <w:sz w:val="28"/>
+          <w:szCs w:val="28"/>
+        </w:rPr>
+      </w:pPr>
+      <w:r>
+        <w:rPr>
+          <w:rStyle w:val="a6"/>
+          <w:rFonts w:hint="eastAsia"/>
+          <w:sz w:val="28"/>
+          <w:szCs w:val="28"/>
+        </w:rPr>
+        <w:lastRenderedPageBreak/>
+        <w:tab/>
+      </w:r>
+      <w:r>
+        <w:rPr>
+          <w:rStyle w:val="a6"/>
+          <w:rFonts w:hint="eastAsia"/>
+          <w:sz w:val="28"/>
+          <w:szCs w:val="28"/>
+        </w:rPr>
+        <w:tab/>
+      </w:r>
+      <w:proofErr w:type="spellStart"/>
+      <w:r>
+        <w:rPr>
+          <w:rStyle w:val="a6"/>
+          <w:rFonts w:hint="eastAsia"/>
+          <w:sz w:val="28"/>
+          <w:szCs w:val="28"/>
+        </w:rPr>
+        <w:t>R</w:t>
+      </w:r>
+      <w:r>
+        <w:rPr>
+          <w:rStyle w:val="a6"/>
+          <w:sz w:val="28"/>
+          <w:szCs w:val="28"/>
+        </w:rPr>
+        <w:t>egister</w:t>
+      </w:r>
+      <w:r>
+        <w:rPr>
+          <w:rStyle w:val="a6"/>
+          <w:rFonts w:hint="eastAsia"/>
+          <w:sz w:val="28"/>
+          <w:szCs w:val="28"/>
+        </w:rPr>
+        <w:t>Date</w:t>
+      </w:r>
+      <w:proofErr w:type="spellEnd"/>
+      <w:r>
+        <w:rPr>
+          <w:rStyle w:val="a6"/>
+          <w:rFonts w:hint="eastAsia"/>
+          <w:sz w:val="28"/>
+          <w:szCs w:val="28"/>
+        </w:rPr>
+        <w:tab/>
+      </w:r>
+      <w:r>
+        <w:rPr>
+          <w:rStyle w:val="a6"/>
+          <w:rFonts w:hint="eastAsia"/>
+          <w:sz w:val="28"/>
+          <w:szCs w:val="28"/>
+        </w:rPr>
+        <w:t>登陆时间</w:t>
+      </w:r>
+    </w:p>
+    <w:p>
+      <w:pPr>
+        <w:rPr>
+          <w:rStyle w:val="a6"/>
+          <w:sz w:val="28"/>
+          <w:szCs w:val="28"/>
+        </w:rPr>
+      </w:pPr>
+      <w:r>
+        <w:rPr>
+          <w:rStyle w:val="a6"/>
+          <w:rFonts w:hint="eastAsia"/>
+          <w:sz w:val="28"/>
+          <w:szCs w:val="28"/>
+        </w:rPr>
+        <w:tab/>
+      </w:r>
+      <w:r>
+        <w:rPr>
+          <w:rStyle w:val="a6"/>
+          <w:rFonts w:hint="eastAsia"/>
+          <w:sz w:val="28"/>
+          <w:szCs w:val="28"/>
+        </w:rPr>
+        <w:tab/>
+      </w:r>
+      <w:proofErr w:type="spellStart"/>
+      <w:r>
+        <w:rPr>
+          <w:rStyle w:val="a6"/>
+          <w:sz w:val="28"/>
+          <w:szCs w:val="28"/>
+        </w:rPr>
+        <w:t>L</w:t>
+      </w:r>
+      <w:r>
+        <w:rPr>
+          <w:rStyle w:val="a6"/>
+          <w:rFonts w:hint="eastAsia"/>
+          <w:sz w:val="28"/>
+          <w:szCs w:val="28"/>
+        </w:rPr>
+        <w:t>astDate</w:t>
+      </w:r>
+      <w:proofErr w:type="spellEnd"/>
+      <w:r>
+        <w:rPr>
+          <w:rStyle w:val="a6"/>
+          <w:rFonts w:hint="eastAsia"/>
+          <w:sz w:val="28"/>
+          <w:szCs w:val="28"/>
+        </w:rPr>
+        <w:tab/>
+      </w:r>
+      <w:r>
+        <w:rPr>
+          <w:rStyle w:val="a6"/>
+          <w:rFonts w:hint="eastAsia"/>
+          <w:sz w:val="28"/>
+          <w:szCs w:val="28"/>
+        </w:rPr>
+        <w:t>最后一次登陆时间</w:t>
+      </w:r>
+    </w:p>
+    <w:p>
+      <w:pPr>
+        <w:rPr>
+          <w:rStyle w:val="a6"/>
+          <w:sz w:val="28"/>
+          <w:szCs w:val="28"/>
+        </w:rPr>
+      </w:pPr>
+      <w:r>
+        <w:rPr>
+          <w:rStyle w:val="a6"/>
+          <w:rFonts w:hint="eastAsia"/>
+          <w:sz w:val="28"/>
+          <w:szCs w:val="28"/>
+        </w:rPr>
+        <w:tab/>
+      </w:r>
+      <w:r>
+        <w:rPr>
+          <w:rStyle w:val="a6"/>
+          <w:rFonts w:hint="eastAsia"/>
+          <w:sz w:val="28"/>
+          <w:szCs w:val="28"/>
+        </w:rPr>
+        <w:tab/>
+      </w:r>
+      <w:proofErr w:type="spellStart"/>
+      <w:r>
+        <w:rPr>
+          <w:rStyle w:val="a6"/>
+          <w:sz w:val="28"/>
+          <w:szCs w:val="28"/>
+        </w:rPr>
+        <w:t>I</w:t>
+      </w:r>
+      <w:r>
+        <w:rPr>
+          <w:rStyle w:val="a6"/>
+          <w:rFonts w:hint="eastAsia"/>
+          <w:sz w:val="28"/>
+          <w:szCs w:val="28"/>
+        </w:rPr>
+        <w:t>p</w:t>
+      </w:r>
+      <w:proofErr w:type="spellEnd"/>
+      <w:r>
+        <w:rPr>
+          <w:rStyle w:val="a6"/>
+          <w:rFonts w:hint="eastAsia"/>
+          <w:sz w:val="28"/>
+          <w:szCs w:val="28"/>
+        </w:rPr>
+        <w:tab/>
+      </w:r>
+      <w:r>
+        <w:rPr>
+          <w:rStyle w:val="a6"/>
+          <w:rFonts w:hint="eastAsia"/>
+          <w:sz w:val="28"/>
+          <w:szCs w:val="28"/>
+        </w:rPr>
+        <w:tab/>
+      </w:r>
+      <w:r>
+        <w:rPr>
+          <w:rStyle w:val="a6"/>
+          <w:rFonts w:hint="eastAsia"/>
+          <w:sz w:val="28"/>
+          <w:szCs w:val="28"/>
+        </w:rPr>
+        <w:tab/>
+      </w:r>
+      <w:proofErr w:type="spellStart"/>
+      <w:r>
+        <w:rPr>
+          <w:rStyle w:val="a6"/>
+          <w:rFonts w:hint="eastAsia"/>
+          <w:sz w:val="28"/>
+          <w:szCs w:val="28"/>
+        </w:rPr>
+        <w:t>ip</w:t>
+      </w:r>
+      <w:proofErr w:type="spellEnd"/>
+      <w:r>
+        <w:rPr>
+          <w:rStyle w:val="a6"/>
+          <w:rFonts w:hint="eastAsia"/>
+          <w:sz w:val="28"/>
+          <w:szCs w:val="28"/>
+        </w:rPr>
+        <w:t>地址</w:t>
+      </w:r>
+    </w:p>
+    <w:p>
+      <w:pPr>
+        <w:rPr>
+          <w:rStyle w:val="a6"/>
+          <w:sz w:val="28"/>
+          <w:szCs w:val="28"/>
+        </w:rPr>
+      </w:pPr>
+      <w:r>
+        <w:rPr>
+          <w:rStyle w:val="a6"/>
+          <w:rFonts w:hint="eastAsia"/>
+          <w:sz w:val="28"/>
+          <w:szCs w:val="28"/>
+        </w:rPr>
+        <w:t>日历表</w:t>
+      </w:r>
+      <w:r>
+        <w:rPr>
+          <w:rStyle w:val="a6"/>
+          <w:rFonts w:hint="eastAsia"/>
+          <w:sz w:val="28"/>
+          <w:szCs w:val="28"/>
+        </w:rPr>
+        <w:t>(</w:t>
+      </w:r>
+      <w:r>
+        <w:rPr>
+          <w:rStyle w:val="a6"/>
+          <w:rFonts w:hint="eastAsia"/>
+          <w:sz w:val="28"/>
+          <w:szCs w:val="28"/>
+        </w:rPr>
+        <w:t>C</w:t>
       </w:r>
       <w:bookmarkStart w:id="0" w:name="_GoBack"/>
       <w:bookmarkEnd w:id="0"/>
       <w:r>
         <w:rPr>
           <w:rStyle w:val="a6"/>
+          <w:sz w:val="28"/>
+          <w:szCs w:val="28"/>
+        </w:rPr>
+        <w:t>alendar</w:t>
+      </w:r>
+      <w:r>
+        <w:rPr>
+          <w:rStyle w:val="a6"/>
           <w:rFonts w:hint="eastAsia"/>
           <w:sz w:val="28"/>
           <w:szCs w:val="28"/>
@@ -1632,7 +2220,6 @@
       <w:pPr>
         <w:rPr>
           <w:rStyle w:val="a6"/>
-          <w:rFonts w:hint="eastAsia"/>
           <w:sz w:val="28"/>
           <w:szCs w:val="28"/>
         </w:rPr>
@@ -1688,347 +2275,265 @@
           <w:sz w:val="28"/>
           <w:szCs w:val="28"/>
         </w:rPr>
-        <w:t>（主键自增）</w:t>
-      </w:r>
-    </w:p>
-    <w:p>
-      <w:pPr>
-        <w:rPr>
-          <w:rStyle w:val="a6"/>
-          <w:rFonts w:hint="eastAsia"/>
-          <w:sz w:val="28"/>
-          <w:szCs w:val="28"/>
-        </w:rPr>
-      </w:pPr>
-      <w:r>
-        <w:rPr>
-          <w:rStyle w:val="a6"/>
-          <w:rFonts w:hint="eastAsia"/>
-          <w:sz w:val="28"/>
-          <w:szCs w:val="28"/>
-        </w:rPr>
-        <w:tab/>
-      </w:r>
-      <w:r>
-        <w:rPr>
-          <w:rStyle w:val="a6"/>
-          <w:rFonts w:hint="eastAsia"/>
-          <w:sz w:val="28"/>
-          <w:szCs w:val="28"/>
-        </w:rPr>
-        <w:tab/>
-        <w:t>Username</w:t>
-      </w:r>
-      <w:r>
-        <w:rPr>
-          <w:rStyle w:val="a6"/>
-          <w:rFonts w:hint="eastAsia"/>
-          <w:sz w:val="28"/>
-          <w:szCs w:val="28"/>
-        </w:rPr>
-        <w:tab/>
-      </w:r>
-      <w:r>
-        <w:rPr>
-          <w:rStyle w:val="a6"/>
-          <w:rFonts w:hint="eastAsia"/>
-          <w:sz w:val="28"/>
-          <w:szCs w:val="28"/>
-        </w:rPr>
-        <w:tab/>
-      </w:r>
-      <w:r>
-        <w:rPr>
-          <w:rStyle w:val="a6"/>
-          <w:rFonts w:hint="eastAsia"/>
-          <w:sz w:val="28"/>
-          <w:szCs w:val="28"/>
-        </w:rPr>
-        <w:t>用户名</w:t>
-      </w:r>
-      <w:r>
-        <w:rPr>
-          <w:rStyle w:val="a6"/>
-          <w:rFonts w:hint="eastAsia"/>
-          <w:sz w:val="28"/>
-          <w:szCs w:val="28"/>
-        </w:rPr>
-        <w:tab/>
-      </w:r>
-    </w:p>
-    <w:p>
-      <w:pPr>
-        <w:rPr>
-          <w:rStyle w:val="a6"/>
-          <w:rFonts w:hint="eastAsia"/>
-          <w:sz w:val="28"/>
-          <w:szCs w:val="28"/>
-        </w:rPr>
-      </w:pPr>
-      <w:r>
-        <w:rPr>
-          <w:rStyle w:val="a6"/>
-          <w:rFonts w:hint="eastAsia"/>
-          <w:sz w:val="28"/>
-          <w:szCs w:val="28"/>
-        </w:rPr>
-        <w:tab/>
-      </w:r>
-      <w:r>
-        <w:rPr>
-          <w:rStyle w:val="a6"/>
-          <w:rFonts w:hint="eastAsia"/>
-          <w:sz w:val="28"/>
-          <w:szCs w:val="28"/>
-        </w:rPr>
-        <w:tab/>
-        <w:t>Password</w:t>
-      </w:r>
-      <w:r>
-        <w:rPr>
-          <w:rStyle w:val="a6"/>
-          <w:rFonts w:hint="eastAsia"/>
-          <w:sz w:val="28"/>
-          <w:szCs w:val="28"/>
-        </w:rPr>
-        <w:tab/>
-      </w:r>
-      <w:r>
-        <w:rPr>
-          <w:rStyle w:val="a6"/>
-          <w:rFonts w:hint="eastAsia"/>
-          <w:sz w:val="28"/>
-          <w:szCs w:val="28"/>
-        </w:rPr>
-        <w:tab/>
-      </w:r>
-      <w:r>
-        <w:rPr>
-          <w:rStyle w:val="a6"/>
-          <w:rFonts w:hint="eastAsia"/>
-          <w:sz w:val="28"/>
-          <w:szCs w:val="28"/>
-        </w:rPr>
-        <w:t>密码</w:t>
-      </w:r>
-    </w:p>
-    <w:p>
-      <w:pPr>
-        <w:rPr>
-          <w:rStyle w:val="a6"/>
-          <w:rFonts w:hint="eastAsia"/>
-          <w:sz w:val="28"/>
-          <w:szCs w:val="28"/>
-        </w:rPr>
-      </w:pPr>
-      <w:r>
-        <w:rPr>
-          <w:rStyle w:val="a6"/>
-          <w:rFonts w:hint="eastAsia"/>
-          <w:sz w:val="28"/>
-          <w:szCs w:val="28"/>
-        </w:rPr>
-        <w:tab/>
-      </w:r>
-      <w:r>
-        <w:rPr>
-          <w:rStyle w:val="a6"/>
-          <w:rFonts w:hint="eastAsia"/>
-          <w:sz w:val="28"/>
-          <w:szCs w:val="28"/>
-        </w:rPr>
-        <w:tab/>
-        <w:t>Type</w:t>
-      </w:r>
-      <w:r>
-        <w:rPr>
-          <w:rStyle w:val="a6"/>
-          <w:rFonts w:hint="eastAsia"/>
-          <w:sz w:val="28"/>
-          <w:szCs w:val="28"/>
-        </w:rPr>
-        <w:tab/>
-      </w:r>
-      <w:r>
-        <w:rPr>
-          <w:rStyle w:val="a6"/>
-          <w:rFonts w:hint="eastAsia"/>
-          <w:sz w:val="28"/>
-          <w:szCs w:val="28"/>
-        </w:rPr>
-        <w:t>类型</w:t>
-      </w:r>
-      <w:r>
-        <w:rPr>
-          <w:rStyle w:val="a6"/>
-          <w:rFonts w:hint="eastAsia"/>
-          <w:sz w:val="28"/>
-          <w:szCs w:val="28"/>
-        </w:rPr>
-        <w:t xml:space="preserve"> 1 </w:t>
-      </w:r>
-      <w:r>
-        <w:rPr>
-          <w:rStyle w:val="a6"/>
-          <w:rFonts w:hint="eastAsia"/>
-          <w:sz w:val="28"/>
-          <w:szCs w:val="28"/>
-        </w:rPr>
-        <w:t>参与方</w:t>
-      </w:r>
-      <w:r>
-        <w:rPr>
-          <w:rStyle w:val="a6"/>
-          <w:rFonts w:hint="eastAsia"/>
-          <w:sz w:val="28"/>
-          <w:szCs w:val="28"/>
-        </w:rPr>
-        <w:tab/>
-        <w:t>2</w:t>
-      </w:r>
-      <w:r>
-        <w:rPr>
-          <w:rStyle w:val="a6"/>
-          <w:rFonts w:hint="eastAsia"/>
-          <w:sz w:val="28"/>
-          <w:szCs w:val="28"/>
-        </w:rPr>
-        <w:t>举办方</w:t>
-      </w:r>
-    </w:p>
-    <w:p>
-      <w:pPr>
-        <w:rPr>
-          <w:rStyle w:val="a6"/>
-          <w:rFonts w:hint="eastAsia"/>
-          <w:sz w:val="28"/>
-          <w:szCs w:val="28"/>
-        </w:rPr>
-      </w:pPr>
-      <w:r>
-        <w:rPr>
-          <w:rStyle w:val="a6"/>
-          <w:rFonts w:hint="eastAsia"/>
-          <w:sz w:val="28"/>
-          <w:szCs w:val="28"/>
-        </w:rPr>
-        <w:lastRenderedPageBreak/>
-        <w:tab/>
-      </w:r>
-      <w:r>
-        <w:rPr>
-          <w:rStyle w:val="a6"/>
-          <w:rFonts w:hint="eastAsia"/>
-          <w:sz w:val="28"/>
-          <w:szCs w:val="28"/>
-        </w:rPr>
-        <w:tab/>
-        <w:t>R</w:t>
-      </w:r>
-      <w:r>
-        <w:rPr>
-          <w:rStyle w:val="a6"/>
-          <w:sz w:val="28"/>
-          <w:szCs w:val="28"/>
-        </w:rPr>
-        <w:t>egister</w:t>
-      </w:r>
-      <w:r>
-        <w:rPr>
-          <w:rStyle w:val="a6"/>
-          <w:rFonts w:hint="eastAsia"/>
-          <w:sz w:val="28"/>
-          <w:szCs w:val="28"/>
-        </w:rPr>
-        <w:t>Date</w:t>
-      </w:r>
-      <w:r>
-        <w:rPr>
-          <w:rStyle w:val="a6"/>
-          <w:rFonts w:hint="eastAsia"/>
-          <w:sz w:val="28"/>
-          <w:szCs w:val="28"/>
-        </w:rPr>
-        <w:tab/>
-      </w:r>
-      <w:r>
-        <w:rPr>
-          <w:rStyle w:val="a6"/>
-          <w:rFonts w:hint="eastAsia"/>
-          <w:sz w:val="28"/>
-          <w:szCs w:val="28"/>
-        </w:rPr>
-        <w:t>登陆时间</w:t>
-      </w:r>
-    </w:p>
-    <w:p>
-      <w:pPr>
-        <w:rPr>
-          <w:rStyle w:val="a6"/>
-          <w:rFonts w:hint="eastAsia"/>
-          <w:sz w:val="28"/>
-          <w:szCs w:val="28"/>
-        </w:rPr>
-      </w:pPr>
-      <w:r>
-        <w:rPr>
-          <w:rStyle w:val="a6"/>
-          <w:rFonts w:hint="eastAsia"/>
-          <w:sz w:val="28"/>
-          <w:szCs w:val="28"/>
-        </w:rPr>
-        <w:tab/>
-      </w:r>
-      <w:r>
-        <w:rPr>
-          <w:rStyle w:val="a6"/>
-          <w:rFonts w:hint="eastAsia"/>
-          <w:sz w:val="28"/>
-          <w:szCs w:val="28"/>
-        </w:rPr>
-        <w:tab/>
-      </w:r>
-      <w:r>
-        <w:rPr>
-          <w:rStyle w:val="a6"/>
-          <w:sz w:val="28"/>
-          <w:szCs w:val="28"/>
-        </w:rPr>
-        <w:t>L</w:t>
-      </w:r>
-      <w:r>
-        <w:rPr>
-          <w:rStyle w:val="a6"/>
-          <w:rFonts w:hint="eastAsia"/>
-          <w:sz w:val="28"/>
-          <w:szCs w:val="28"/>
-        </w:rPr>
-        <w:t>astDate</w:t>
-      </w:r>
-      <w:r>
-        <w:rPr>
-          <w:rStyle w:val="a6"/>
-          <w:rFonts w:hint="eastAsia"/>
-          <w:sz w:val="28"/>
-          <w:szCs w:val="28"/>
-        </w:rPr>
-        <w:tab/>
-      </w:r>
-      <w:r>
-        <w:rPr>
-          <w:rStyle w:val="a6"/>
-          <w:rFonts w:hint="eastAsia"/>
-          <w:sz w:val="28"/>
-          <w:szCs w:val="28"/>
-        </w:rPr>
-        <w:t>最后一次登陆时间</w:t>
-      </w:r>
-    </w:p>
-    <w:p>
-      <w:pPr>
-        <w:rPr>
-          <w:rStyle w:val="a6"/>
-          <w:rFonts w:hint="eastAsia"/>
+        <w:t>（主键</w:t>
+      </w:r>
+      <w:r>
+        <w:rPr>
+          <w:rStyle w:val="a6"/>
+          <w:rFonts w:hint="eastAsia"/>
+          <w:sz w:val="28"/>
+          <w:szCs w:val="28"/>
+        </w:rPr>
+        <w:t xml:space="preserve"> </w:t>
+      </w:r>
+      <w:r>
+        <w:rPr>
+          <w:rStyle w:val="a6"/>
+          <w:rFonts w:hint="eastAsia"/>
+          <w:sz w:val="28"/>
+          <w:szCs w:val="28"/>
+        </w:rPr>
+        <w:t>自增）</w:t>
+      </w:r>
+    </w:p>
+    <w:p>
+      <w:pPr>
+        <w:rPr>
+          <w:rStyle w:val="a6"/>
+          <w:sz w:val="28"/>
+          <w:szCs w:val="28"/>
+        </w:rPr>
+      </w:pPr>
+      <w:r>
+        <w:rPr>
+          <w:rStyle w:val="a6"/>
+          <w:rFonts w:hint="eastAsia"/>
+          <w:sz w:val="28"/>
+          <w:szCs w:val="28"/>
+        </w:rPr>
+        <w:tab/>
+      </w:r>
+      <w:r>
+        <w:rPr>
+          <w:rStyle w:val="a6"/>
+          <w:rFonts w:hint="eastAsia"/>
+          <w:sz w:val="28"/>
+          <w:szCs w:val="28"/>
+        </w:rPr>
+        <w:tab/>
+      </w:r>
+      <w:r>
+        <w:rPr>
+          <w:rStyle w:val="a6"/>
+          <w:sz w:val="28"/>
+          <w:szCs w:val="28"/>
+        </w:rPr>
+        <w:t>N</w:t>
+      </w:r>
+      <w:r>
+        <w:rPr>
+          <w:rStyle w:val="a6"/>
+          <w:rFonts w:hint="eastAsia"/>
+          <w:sz w:val="28"/>
+          <w:szCs w:val="28"/>
+        </w:rPr>
+        <w:t xml:space="preserve">ame </w:t>
+      </w:r>
+      <w:r>
+        <w:rPr>
+          <w:rStyle w:val="a6"/>
+          <w:rFonts w:hint="eastAsia"/>
+          <w:sz w:val="28"/>
+          <w:szCs w:val="28"/>
+        </w:rPr>
+        <w:t>日期名称</w:t>
+      </w:r>
+    </w:p>
+    <w:p>
+      <w:pPr>
+        <w:rPr>
+          <w:rStyle w:val="a6"/>
+          <w:sz w:val="28"/>
+          <w:szCs w:val="28"/>
+        </w:rPr>
+      </w:pPr>
+      <w:r>
+        <w:rPr>
+          <w:rStyle w:val="a6"/>
+          <w:rFonts w:hint="eastAsia"/>
+          <w:sz w:val="28"/>
+          <w:szCs w:val="28"/>
+        </w:rPr>
+        <w:tab/>
+      </w:r>
+      <w:r>
+        <w:rPr>
+          <w:rStyle w:val="a6"/>
+          <w:rFonts w:hint="eastAsia"/>
+          <w:sz w:val="28"/>
+          <w:szCs w:val="28"/>
+        </w:rPr>
+        <w:tab/>
+      </w:r>
+      <w:proofErr w:type="spellStart"/>
+      <w:r>
+        <w:rPr>
+          <w:rStyle w:val="a6"/>
+          <w:sz w:val="28"/>
+          <w:szCs w:val="28"/>
+        </w:rPr>
+        <w:t>U</w:t>
+      </w:r>
+      <w:r>
+        <w:rPr>
+          <w:rStyle w:val="a6"/>
+          <w:rFonts w:hint="eastAsia"/>
+          <w:sz w:val="28"/>
+          <w:szCs w:val="28"/>
+        </w:rPr>
+        <w:t>serId</w:t>
+      </w:r>
+      <w:proofErr w:type="spellEnd"/>
+      <w:r>
+        <w:rPr>
+          <w:rStyle w:val="a6"/>
+          <w:rFonts w:hint="eastAsia"/>
+          <w:sz w:val="28"/>
+          <w:szCs w:val="28"/>
+        </w:rPr>
+        <w:t xml:space="preserve"> </w:t>
+      </w:r>
+      <w:r>
+        <w:rPr>
+          <w:rStyle w:val="a6"/>
+          <w:rFonts w:hint="eastAsia"/>
+          <w:sz w:val="28"/>
+          <w:szCs w:val="28"/>
+        </w:rPr>
+        <w:t>用户</w:t>
+      </w:r>
+      <w:r>
+        <w:rPr>
+          <w:rStyle w:val="a6"/>
+          <w:rFonts w:hint="eastAsia"/>
+          <w:sz w:val="28"/>
+          <w:szCs w:val="28"/>
+        </w:rPr>
+        <w:t>id</w:t>
+      </w:r>
+    </w:p>
+    <w:p>
+      <w:pPr>
+        <w:rPr>
+          <w:rStyle w:val="a6"/>
+          <w:sz w:val="28"/>
+          <w:szCs w:val="28"/>
+        </w:rPr>
+      </w:pPr>
+      <w:r>
+        <w:rPr>
+          <w:rStyle w:val="a6"/>
+          <w:rFonts w:hint="eastAsia"/>
+          <w:sz w:val="28"/>
+          <w:szCs w:val="28"/>
+        </w:rPr>
+        <w:tab/>
+      </w:r>
+      <w:r>
+        <w:rPr>
+          <w:rStyle w:val="a6"/>
+          <w:rFonts w:hint="eastAsia"/>
+          <w:sz w:val="28"/>
+          <w:szCs w:val="28"/>
+        </w:rPr>
+        <w:tab/>
+      </w:r>
+      <w:proofErr w:type="spellStart"/>
+      <w:r>
+        <w:rPr>
+          <w:rStyle w:val="a6"/>
+          <w:rFonts w:hint="eastAsia"/>
+          <w:sz w:val="28"/>
+          <w:szCs w:val="28"/>
+        </w:rPr>
+        <w:t>A</w:t>
+      </w:r>
+      <w:r>
+        <w:rPr>
+          <w:rStyle w:val="a6"/>
+          <w:sz w:val="28"/>
+          <w:szCs w:val="28"/>
+        </w:rPr>
+        <w:t>ctivity</w:t>
+      </w:r>
+      <w:r>
+        <w:rPr>
+          <w:rStyle w:val="a6"/>
+          <w:sz w:val="28"/>
+          <w:szCs w:val="28"/>
+        </w:rPr>
+        <w:t>Id</w:t>
+      </w:r>
+      <w:proofErr w:type="spellEnd"/>
+      <w:r>
+        <w:rPr>
+          <w:rStyle w:val="a6"/>
+          <w:rFonts w:hint="eastAsia"/>
+          <w:sz w:val="28"/>
+          <w:szCs w:val="28"/>
+        </w:rPr>
+        <w:t xml:space="preserve"> </w:t>
+      </w:r>
+      <w:r>
+        <w:rPr>
+          <w:rStyle w:val="a6"/>
+          <w:rFonts w:hint="eastAsia"/>
+          <w:sz w:val="28"/>
+          <w:szCs w:val="28"/>
+        </w:rPr>
+        <w:t>活动</w:t>
+      </w:r>
+      <w:r>
+        <w:rPr>
+          <w:rStyle w:val="a6"/>
+          <w:rFonts w:hint="eastAsia"/>
+          <w:sz w:val="28"/>
+          <w:szCs w:val="28"/>
+        </w:rPr>
+        <w:t>id</w:t>
+      </w:r>
+    </w:p>
+    <w:p>
+      <w:pPr>
+        <w:rPr>
+          <w:rStyle w:val="a6"/>
+          <w:sz w:val="28"/>
+          <w:szCs w:val="28"/>
+        </w:rPr>
+      </w:pPr>
+      <w:r>
+        <w:rPr>
+          <w:rStyle w:val="a6"/>
+          <w:rFonts w:hint="eastAsia"/>
+          <w:sz w:val="28"/>
+          <w:szCs w:val="28"/>
+        </w:rPr>
+        <w:t>报名表</w:t>
+      </w:r>
+      <w:r>
+        <w:rPr>
+          <w:rStyle w:val="a6"/>
+          <w:rFonts w:hint="eastAsia"/>
+          <w:sz w:val="28"/>
+          <w:szCs w:val="28"/>
+        </w:rPr>
+        <w:t>(Apply)</w:t>
+      </w:r>
+    </w:p>
+    <w:p>
+      <w:pPr>
+        <w:rPr>
+          <w:rStyle w:val="a6"/>
           <w:sz w:val="28"/>
           <w:szCs w:val="28"/>
         </w:rPr>
@@ -2066,143 +2571,34 @@
           <w:sz w:val="28"/>
           <w:szCs w:val="28"/>
         </w:rPr>
-        <w:t>p</w:t>
-      </w:r>
-      <w:r>
-        <w:rPr>
-          <w:rStyle w:val="a6"/>
-          <w:rFonts w:hint="eastAsia"/>
-          <w:sz w:val="28"/>
-          <w:szCs w:val="28"/>
-        </w:rPr>
-        <w:tab/>
-      </w:r>
-      <w:r>
-        <w:rPr>
-          <w:rStyle w:val="a6"/>
-          <w:rFonts w:hint="eastAsia"/>
-          <w:sz w:val="28"/>
-          <w:szCs w:val="28"/>
-        </w:rPr>
-        <w:tab/>
-      </w:r>
-      <w:r>
-        <w:rPr>
-          <w:rStyle w:val="a6"/>
-          <w:rFonts w:hint="eastAsia"/>
-          <w:sz w:val="28"/>
-          <w:szCs w:val="28"/>
-        </w:rPr>
-        <w:tab/>
-        <w:t>ip</w:t>
-      </w:r>
-      <w:r>
-        <w:rPr>
-          <w:rStyle w:val="a6"/>
-          <w:rFonts w:hint="eastAsia"/>
-          <w:sz w:val="28"/>
-          <w:szCs w:val="28"/>
-        </w:rPr>
-        <w:t>地址</w:t>
-      </w:r>
-    </w:p>
-    <w:p>
-      <w:pPr>
-        <w:rPr>
-          <w:rStyle w:val="a6"/>
-          <w:rFonts w:hint="eastAsia"/>
-          <w:sz w:val="28"/>
-          <w:szCs w:val="28"/>
-        </w:rPr>
-      </w:pPr>
-      <w:r>
-        <w:rPr>
-          <w:rStyle w:val="a6"/>
-          <w:rFonts w:hint="eastAsia"/>
-          <w:sz w:val="28"/>
-          <w:szCs w:val="28"/>
-        </w:rPr>
-        <w:t>日历表</w:t>
-      </w:r>
-      <w:r>
-        <w:rPr>
-          <w:rStyle w:val="a6"/>
-          <w:rFonts w:hint="eastAsia"/>
-          <w:sz w:val="28"/>
-          <w:szCs w:val="28"/>
-        </w:rPr>
-        <w:t>(</w:t>
-      </w:r>
-      <w:r>
-        <w:rPr>
-          <w:rStyle w:val="a6"/>
-          <w:sz w:val="28"/>
-          <w:szCs w:val="28"/>
-        </w:rPr>
-        <w:t>calendar</w:t>
-      </w:r>
-      <w:r>
-        <w:rPr>
-          <w:rStyle w:val="a6"/>
-          <w:rFonts w:hint="eastAsia"/>
-          <w:sz w:val="28"/>
-          <w:szCs w:val="28"/>
-        </w:rPr>
-        <w:t>)</w:t>
-      </w:r>
-    </w:p>
-    <w:p>
-      <w:pPr>
-        <w:rPr>
-          <w:rStyle w:val="a6"/>
-          <w:rFonts w:hint="eastAsia"/>
-          <w:sz w:val="28"/>
-          <w:szCs w:val="28"/>
-        </w:rPr>
-      </w:pPr>
-      <w:r>
-        <w:rPr>
-          <w:rStyle w:val="a6"/>
-          <w:rFonts w:hint="eastAsia"/>
-          <w:sz w:val="28"/>
-          <w:szCs w:val="28"/>
-        </w:rPr>
-        <w:tab/>
-      </w:r>
-      <w:r>
-        <w:rPr>
-          <w:rStyle w:val="a6"/>
-          <w:rFonts w:hint="eastAsia"/>
-          <w:sz w:val="28"/>
-          <w:szCs w:val="28"/>
-        </w:rPr>
-        <w:tab/>
-      </w:r>
-      <w:r>
-        <w:rPr>
-          <w:rStyle w:val="a6"/>
-          <w:sz w:val="28"/>
-          <w:szCs w:val="28"/>
-        </w:rPr>
-        <w:t>I</w:t>
-      </w:r>
-      <w:r>
-        <w:rPr>
-          <w:rStyle w:val="a6"/>
-          <w:rFonts w:hint="eastAsia"/>
-          <w:sz w:val="28"/>
-          <w:szCs w:val="28"/>
-        </w:rPr>
-        <w:t>d</w:t>
-      </w:r>
-      <w:r>
-        <w:rPr>
-          <w:rStyle w:val="a6"/>
-          <w:rFonts w:hint="eastAsia"/>
-          <w:sz w:val="28"/>
-          <w:szCs w:val="28"/>
-        </w:rPr>
-        <w:tab/>
+        <w:t xml:space="preserve">d </w:t>
+      </w:r>
+      <w:r>
+        <w:rPr>
+          <w:rStyle w:val="a6"/>
+          <w:rFonts w:hint="eastAsia"/>
+          <w:sz w:val="28"/>
+          <w:szCs w:val="28"/>
+        </w:rPr>
+        <w:tab/>
+      </w:r>
+      <w:r>
+        <w:rPr>
+          <w:rStyle w:val="a6"/>
+          <w:rFonts w:hint="eastAsia"/>
+          <w:sz w:val="28"/>
+          <w:szCs w:val="28"/>
+        </w:rPr>
+        <w:t>报名</w:t>
+      </w:r>
+      <w:r>
+        <w:rPr>
+          <w:rStyle w:val="a6"/>
+          <w:rFonts w:hint="eastAsia"/>
+          <w:sz w:val="28"/>
+          <w:szCs w:val="28"/>
+        </w:rPr>
+        <w:t>id</w:t>
       </w:r>
       <w:r>
         <w:rPr>
@@ -2236,7 +2632,62 @@
       <w:pPr>
         <w:rPr>
           <w:rStyle w:val="a6"/>
-          <w:rFonts w:hint="eastAsia"/>
+          <w:sz w:val="28"/>
+          <w:szCs w:val="28"/>
+        </w:rPr>
+      </w:pPr>
+      <w:r>
+        <w:rPr>
+          <w:rStyle w:val="a6"/>
+          <w:rFonts w:hint="eastAsia"/>
+          <w:sz w:val="28"/>
+          <w:szCs w:val="28"/>
+        </w:rPr>
+        <w:tab/>
+      </w:r>
+      <w:r>
+        <w:rPr>
+          <w:rStyle w:val="a6"/>
+          <w:rFonts w:hint="eastAsia"/>
+          <w:sz w:val="28"/>
+          <w:szCs w:val="28"/>
+        </w:rPr>
+        <w:tab/>
+      </w:r>
+      <w:proofErr w:type="spellStart"/>
+      <w:r>
+        <w:rPr>
+          <w:rStyle w:val="a6"/>
+          <w:rFonts w:hint="eastAsia"/>
+          <w:sz w:val="28"/>
+          <w:szCs w:val="28"/>
+        </w:rPr>
+        <w:t>ApplyNo</w:t>
+      </w:r>
+      <w:proofErr w:type="spellEnd"/>
+      <w:r>
+        <w:rPr>
+          <w:rStyle w:val="a6"/>
+          <w:rFonts w:hint="eastAsia"/>
+          <w:sz w:val="28"/>
+          <w:szCs w:val="28"/>
+        </w:rPr>
+        <w:tab/>
+      </w:r>
+      <w:r>
+        <w:rPr>
+          <w:rStyle w:val="a6"/>
+          <w:rFonts w:hint="eastAsia"/>
+          <w:sz w:val="28"/>
+          <w:szCs w:val="28"/>
+        </w:rPr>
+        <w:t>报名编号</w:t>
+      </w:r>
+    </w:p>
+    <w:p>
+      <w:pPr>
+        <w:rPr>
+          <w:rStyle w:val="a6"/>
           <w:sz w:val="28"/>
           <w:szCs w:val="28"/>
         </w:rPr>
@@ -2274,377 +2725,6 @@
           <w:sz w:val="28"/>
           <w:szCs w:val="28"/>
         </w:rPr>
-        <w:t xml:space="preserve">ame </w:t>
-      </w:r>
-      <w:r>
-        <w:rPr>
-          <w:rStyle w:val="a6"/>
-          <w:rFonts w:hint="eastAsia"/>
-          <w:sz w:val="28"/>
-          <w:szCs w:val="28"/>
-        </w:rPr>
-        <w:t>日期名称</w:t>
-      </w:r>
-    </w:p>
-    <w:p>
-      <w:pPr>
-        <w:rPr>
-          <w:rStyle w:val="a6"/>
-          <w:rFonts w:hint="eastAsia"/>
-          <w:sz w:val="28"/>
-          <w:szCs w:val="28"/>
-        </w:rPr>
-      </w:pPr>
-      <w:r>
-        <w:rPr>
-          <w:rStyle w:val="a6"/>
-          <w:rFonts w:hint="eastAsia"/>
-          <w:sz w:val="28"/>
-          <w:szCs w:val="28"/>
-        </w:rPr>
-        <w:tab/>
-      </w:r>
-      <w:r>
-        <w:rPr>
-          <w:rStyle w:val="a6"/>
-          <w:rFonts w:hint="eastAsia"/>
-          <w:sz w:val="28"/>
-          <w:szCs w:val="28"/>
-        </w:rPr>
-        <w:tab/>
-      </w:r>
-      <w:r>
-        <w:rPr>
-          <w:rStyle w:val="a6"/>
-          <w:sz w:val="28"/>
-          <w:szCs w:val="28"/>
-        </w:rPr>
-        <w:t>U</w:t>
-      </w:r>
-      <w:r>
-        <w:rPr>
-          <w:rStyle w:val="a6"/>
-          <w:rFonts w:hint="eastAsia"/>
-          <w:sz w:val="28"/>
-          <w:szCs w:val="28"/>
-        </w:rPr>
-        <w:t xml:space="preserve">serId </w:t>
-      </w:r>
-      <w:r>
-        <w:rPr>
-          <w:rStyle w:val="a6"/>
-          <w:rFonts w:hint="eastAsia"/>
-          <w:sz w:val="28"/>
-          <w:szCs w:val="28"/>
-        </w:rPr>
-        <w:t>用户</w:t>
-      </w:r>
-      <w:r>
-        <w:rPr>
-          <w:rStyle w:val="a6"/>
-          <w:rFonts w:hint="eastAsia"/>
-          <w:sz w:val="28"/>
-          <w:szCs w:val="28"/>
-        </w:rPr>
-        <w:t>id</w:t>
-      </w:r>
-    </w:p>
-    <w:p>
-      <w:pPr>
-        <w:rPr>
-          <w:rStyle w:val="a6"/>
-          <w:rFonts w:hint="eastAsia"/>
-          <w:sz w:val="28"/>
-          <w:szCs w:val="28"/>
-        </w:rPr>
-      </w:pPr>
-      <w:r>
-        <w:rPr>
-          <w:rStyle w:val="a6"/>
-          <w:rFonts w:hint="eastAsia"/>
-          <w:sz w:val="28"/>
-          <w:szCs w:val="28"/>
-        </w:rPr>
-        <w:tab/>
-      </w:r>
-      <w:r>
-        <w:rPr>
-          <w:rStyle w:val="a6"/>
-          <w:rFonts w:hint="eastAsia"/>
-          <w:sz w:val="28"/>
-          <w:szCs w:val="28"/>
-        </w:rPr>
-        <w:tab/>
-      </w:r>
-      <w:r>
-        <w:rPr>
-          <w:rStyle w:val="a6"/>
-          <w:rFonts w:hint="eastAsia"/>
-          <w:sz w:val="28"/>
-          <w:szCs w:val="28"/>
-        </w:rPr>
-        <w:t>A</w:t>
-      </w:r>
-      <w:r>
-        <w:rPr>
-          <w:rStyle w:val="a6"/>
-          <w:sz w:val="28"/>
-          <w:szCs w:val="28"/>
-        </w:rPr>
-        <w:t>ctivity</w:t>
-      </w:r>
-      <w:r>
-        <w:rPr>
-          <w:rStyle w:val="a6"/>
-          <w:sz w:val="28"/>
-          <w:szCs w:val="28"/>
-        </w:rPr>
-        <w:t>Id</w:t>
-      </w:r>
-      <w:r>
-        <w:rPr>
-          <w:rStyle w:val="a6"/>
-          <w:rFonts w:hint="eastAsia"/>
-          <w:sz w:val="28"/>
-          <w:szCs w:val="28"/>
-        </w:rPr>
-        <w:t xml:space="preserve"> </w:t>
-      </w:r>
-      <w:r>
-        <w:rPr>
-          <w:rStyle w:val="a6"/>
-          <w:rFonts w:hint="eastAsia"/>
-          <w:sz w:val="28"/>
-          <w:szCs w:val="28"/>
-        </w:rPr>
-        <w:t>活动</w:t>
-      </w:r>
-      <w:r>
-        <w:rPr>
-          <w:rStyle w:val="a6"/>
-          <w:rFonts w:hint="eastAsia"/>
-          <w:sz w:val="28"/>
-          <w:szCs w:val="28"/>
-        </w:rPr>
-        <w:t>id</w:t>
-      </w:r>
-    </w:p>
-    <w:p>
-      <w:pPr>
-        <w:rPr>
-          <w:rStyle w:val="a6"/>
-          <w:rFonts w:hint="eastAsia"/>
-          <w:sz w:val="28"/>
-          <w:szCs w:val="28"/>
-        </w:rPr>
-      </w:pPr>
-      <w:r>
-        <w:rPr>
-          <w:rStyle w:val="a6"/>
-          <w:rFonts w:hint="eastAsia"/>
-          <w:sz w:val="28"/>
-          <w:szCs w:val="28"/>
-        </w:rPr>
-        <w:t>报名表</w:t>
-      </w:r>
-      <w:r>
-        <w:rPr>
-          <w:rStyle w:val="a6"/>
-          <w:rFonts w:hint="eastAsia"/>
-          <w:sz w:val="28"/>
-          <w:szCs w:val="28"/>
-        </w:rPr>
-        <w:t>(Apply)</w:t>
-      </w:r>
-    </w:p>
-    <w:p>
-      <w:pPr>
-        <w:rPr>
-          <w:rStyle w:val="a6"/>
-          <w:rFonts w:hint="eastAsia"/>
-          <w:sz w:val="28"/>
-          <w:szCs w:val="28"/>
-        </w:rPr>
-      </w:pPr>
-      <w:r>
-        <w:rPr>
-          <w:rStyle w:val="a6"/>
-          <w:rFonts w:hint="eastAsia"/>
-          <w:sz w:val="28"/>
-          <w:szCs w:val="28"/>
-        </w:rPr>
-        <w:tab/>
-      </w:r>
-      <w:r>
-        <w:rPr>
-          <w:rStyle w:val="a6"/>
-          <w:rFonts w:hint="eastAsia"/>
-          <w:sz w:val="28"/>
-          <w:szCs w:val="28"/>
-        </w:rPr>
-        <w:tab/>
-      </w:r>
-      <w:r>
-        <w:rPr>
-          <w:rStyle w:val="a6"/>
-          <w:sz w:val="28"/>
-          <w:szCs w:val="28"/>
-        </w:rPr>
-        <w:t>I</w:t>
-      </w:r>
-      <w:r>
-        <w:rPr>
-          <w:rStyle w:val="a6"/>
-          <w:rFonts w:hint="eastAsia"/>
-          <w:sz w:val="28"/>
-          <w:szCs w:val="28"/>
-        </w:rPr>
-        <w:t xml:space="preserve">d </w:t>
-      </w:r>
-      <w:r>
-        <w:rPr>
-          <w:rStyle w:val="a6"/>
-          <w:rFonts w:hint="eastAsia"/>
-          <w:sz w:val="28"/>
-          <w:szCs w:val="28"/>
-        </w:rPr>
-        <w:tab/>
-      </w:r>
-      <w:r>
-        <w:rPr>
-          <w:rStyle w:val="a6"/>
-          <w:rFonts w:hint="eastAsia"/>
-          <w:sz w:val="28"/>
-          <w:szCs w:val="28"/>
-        </w:rPr>
-        <w:t>报名</w:t>
-      </w:r>
-      <w:r>
-        <w:rPr>
-          <w:rStyle w:val="a6"/>
-          <w:rFonts w:hint="eastAsia"/>
-          <w:sz w:val="28"/>
-          <w:szCs w:val="28"/>
-        </w:rPr>
-        <w:t>id</w:t>
-      </w:r>
-      <w:r>
-        <w:rPr>
-          <w:rStyle w:val="a6"/>
-          <w:rFonts w:hint="eastAsia"/>
-          <w:sz w:val="28"/>
-          <w:szCs w:val="28"/>
-        </w:rPr>
-        <w:t>（主键</w:t>
-      </w:r>
-      <w:r>
-        <w:rPr>
-          <w:rStyle w:val="a6"/>
-          <w:rFonts w:hint="eastAsia"/>
-          <w:sz w:val="28"/>
-          <w:szCs w:val="28"/>
-        </w:rPr>
-        <w:t xml:space="preserve"> </w:t>
-      </w:r>
-      <w:r>
-        <w:rPr>
-          <w:rStyle w:val="a6"/>
-          <w:rFonts w:hint="eastAsia"/>
-          <w:sz w:val="28"/>
-          <w:szCs w:val="28"/>
-        </w:rPr>
-        <w:t>自增）</w:t>
-      </w:r>
-    </w:p>
-    <w:p>
-      <w:pPr>
-        <w:rPr>
-          <w:rStyle w:val="a6"/>
-          <w:rFonts w:hint="eastAsia"/>
-          <w:sz w:val="28"/>
-          <w:szCs w:val="28"/>
-        </w:rPr>
-      </w:pPr>
-      <w:r>
-        <w:rPr>
-          <w:rStyle w:val="a6"/>
-          <w:rFonts w:hint="eastAsia"/>
-          <w:sz w:val="28"/>
-          <w:szCs w:val="28"/>
-        </w:rPr>
-        <w:tab/>
-      </w:r>
-      <w:r>
-        <w:rPr>
-          <w:rStyle w:val="a6"/>
-          <w:rFonts w:hint="eastAsia"/>
-          <w:sz w:val="28"/>
-          <w:szCs w:val="28"/>
-        </w:rPr>
-        <w:tab/>
-        <w:t>ApplyNo</w:t>
-      </w:r>
-      <w:r>
-        <w:rPr>
-          <w:rStyle w:val="a6"/>
-          <w:rFonts w:hint="eastAsia"/>
-          <w:sz w:val="28"/>
-          <w:szCs w:val="28"/>
-        </w:rPr>
-        <w:tab/>
-      </w:r>
-      <w:r>
-        <w:rPr>
-          <w:rStyle w:val="a6"/>
-          <w:rFonts w:hint="eastAsia"/>
-          <w:sz w:val="28"/>
-          <w:szCs w:val="28"/>
-        </w:rPr>
-        <w:t>报名编号</w:t>
-      </w:r>
-    </w:p>
-    <w:p>
-      <w:pPr>
-        <w:rPr>
-          <w:rStyle w:val="a6"/>
-          <w:rFonts w:hint="eastAsia"/>
-          <w:sz w:val="28"/>
-          <w:szCs w:val="28"/>
-        </w:rPr>
-      </w:pPr>
-      <w:r>
-        <w:rPr>
-          <w:rStyle w:val="a6"/>
-          <w:rFonts w:hint="eastAsia"/>
-          <w:sz w:val="28"/>
-          <w:szCs w:val="28"/>
-        </w:rPr>
-        <w:tab/>
-      </w:r>
-      <w:r>
-        <w:rPr>
-          <w:rStyle w:val="a6"/>
-          <w:rFonts w:hint="eastAsia"/>
-          <w:sz w:val="28"/>
-          <w:szCs w:val="28"/>
-        </w:rPr>
-        <w:tab/>
-      </w:r>
-      <w:r>
-        <w:rPr>
-          <w:rStyle w:val="a6"/>
-          <w:sz w:val="28"/>
-          <w:szCs w:val="28"/>
-        </w:rPr>
-        <w:t>N</w:t>
-      </w:r>
-      <w:r>
-        <w:rPr>
-          <w:rStyle w:val="a6"/>
-          <w:rFonts w:hint="eastAsia"/>
-          <w:sz w:val="28"/>
-          <w:szCs w:val="28"/>
-        </w:rPr>
         <w:t>ame</w:t>
       </w:r>
       <w:r>
@@ -2679,7 +2759,6 @@
       <w:pPr>
         <w:rPr>
           <w:rStyle w:val="a6"/>
-          <w:rFonts w:hint="eastAsia"/>
           <w:sz w:val="28"/>
           <w:szCs w:val="28"/>
         </w:rPr>
@@ -2751,30 +2830,39 @@
       <w:pPr>
         <w:rPr>
           <w:rStyle w:val="a6"/>
-          <w:rFonts w:hint="eastAsia"/>
-          <w:sz w:val="28"/>
-          <w:szCs w:val="28"/>
-        </w:rPr>
-      </w:pPr>
-      <w:r>
-        <w:rPr>
-          <w:rStyle w:val="a6"/>
-          <w:rFonts w:hint="eastAsia"/>
-          <w:sz w:val="28"/>
-          <w:szCs w:val="28"/>
-        </w:rPr>
-        <w:tab/>
-      </w:r>
-      <w:r>
-        <w:rPr>
-          <w:rStyle w:val="a6"/>
-          <w:rFonts w:hint="eastAsia"/>
-          <w:sz w:val="28"/>
-          <w:szCs w:val="28"/>
-        </w:rPr>
-        <w:tab/>
+          <w:sz w:val="28"/>
+          <w:szCs w:val="28"/>
+        </w:rPr>
+      </w:pPr>
+      <w:r>
+        <w:rPr>
+          <w:rStyle w:val="a6"/>
+          <w:rFonts w:hint="eastAsia"/>
+          <w:sz w:val="28"/>
+          <w:szCs w:val="28"/>
+        </w:rPr>
+        <w:tab/>
+      </w:r>
+      <w:r>
+        <w:rPr>
+          <w:rStyle w:val="a6"/>
+          <w:rFonts w:hint="eastAsia"/>
+          <w:sz w:val="28"/>
+          <w:szCs w:val="28"/>
+        </w:rPr>
+        <w:tab/>
+      </w:r>
+      <w:proofErr w:type="spellStart"/>
+      <w:r>
+        <w:rPr>
+          <w:rStyle w:val="a6"/>
+          <w:rFonts w:hint="eastAsia"/>
+          <w:sz w:val="28"/>
+          <w:szCs w:val="28"/>
+        </w:rPr>
         <w:t>WeChat</w:t>
       </w:r>
+      <w:proofErr w:type="spellEnd"/>
       <w:r>
         <w:rPr>
           <w:rStyle w:val="a6"/>

--- a/PRD项目资料/数据库及命名规则.docx
+++ b/PRD项目资料/数据库及命名规则.docx
@@ -949,6 +949,16 @@
       <w:r>
         <w:rPr>
           <w:rStyle w:val="a6"/>
+          <w:rFonts w:hint="eastAsia"/>
+          <w:b w:val="0"/>
+          <w:sz w:val="28"/>
+          <w:szCs w:val="28"/>
+        </w:rPr>
+        <w:t xml:space="preserve"> </w:t>
+      </w:r>
+      <w:r>
+        <w:rPr>
+          <w:rStyle w:val="a6"/>
           <w:b w:val="0"/>
           <w:sz w:val="28"/>
           <w:szCs w:val="28"/>
@@ -1081,6 +1091,7 @@
         <w:ind w:leftChars="300" w:left="630"/>
         <w:rPr>
           <w:rStyle w:val="a6"/>
+          <w:rFonts w:hint="eastAsia"/>
           <w:b w:val="0"/>
           <w:sz w:val="28"/>
           <w:szCs w:val="28"/>
@@ -1090,11 +1101,542 @@
       <w:r>
         <w:rPr>
           <w:rStyle w:val="a6"/>
-          <w:b w:val="0"/>
-          <w:sz w:val="28"/>
-          <w:szCs w:val="28"/>
-        </w:rPr>
-        <w:t>Preferred</w:t>
+          <w:rFonts w:hint="eastAsia"/>
+          <w:b w:val="0"/>
+          <w:sz w:val="28"/>
+          <w:szCs w:val="28"/>
+        </w:rPr>
+        <w:t>starttime</w:t>
+      </w:r>
+      <w:proofErr w:type="spellEnd"/>
+      <w:r>
+        <w:rPr>
+          <w:rStyle w:val="a6"/>
+          <w:rFonts w:hint="eastAsia"/>
+          <w:b w:val="0"/>
+          <w:sz w:val="28"/>
+          <w:szCs w:val="28"/>
+        </w:rPr>
+        <w:t xml:space="preserve"> </w:t>
+      </w:r>
+      <w:r>
+        <w:rPr>
+          <w:rStyle w:val="a6"/>
+          <w:rFonts w:hint="eastAsia"/>
+          <w:b w:val="0"/>
+          <w:sz w:val="28"/>
+          <w:szCs w:val="28"/>
+        </w:rPr>
+        <w:t>开始</w:t>
+      </w:r>
+      <w:r>
+        <w:rPr>
+          <w:rStyle w:val="a6"/>
+          <w:rFonts w:hint="eastAsia"/>
+          <w:b w:val="0"/>
+          <w:sz w:val="28"/>
+          <w:szCs w:val="28"/>
+        </w:rPr>
+        <w:t>日期</w:t>
+      </w:r>
+    </w:p>
+    <w:p>
+      <w:pPr>
+        <w:ind w:leftChars="300" w:left="630"/>
+        <w:rPr>
+          <w:rStyle w:val="a6"/>
+          <w:b w:val="0"/>
+          <w:sz w:val="28"/>
+          <w:szCs w:val="28"/>
+        </w:rPr>
+      </w:pPr>
+      <w:proofErr w:type="spellStart"/>
+      <w:r>
+        <w:rPr>
+          <w:rStyle w:val="a6"/>
+          <w:rFonts w:hint="eastAsia"/>
+          <w:b w:val="0"/>
+          <w:sz w:val="28"/>
+          <w:szCs w:val="28"/>
+        </w:rPr>
+        <w:t>endtime</w:t>
+      </w:r>
+      <w:proofErr w:type="spellEnd"/>
+      <w:r>
+        <w:rPr>
+          <w:rStyle w:val="a6"/>
+          <w:rFonts w:hint="eastAsia"/>
+          <w:b w:val="0"/>
+          <w:sz w:val="28"/>
+          <w:szCs w:val="28"/>
+        </w:rPr>
+        <w:tab/>
+        <w:t xml:space="preserve"> </w:t>
+      </w:r>
+      <w:r>
+        <w:rPr>
+          <w:rStyle w:val="a6"/>
+          <w:rFonts w:hint="eastAsia"/>
+          <w:b w:val="0"/>
+          <w:sz w:val="28"/>
+          <w:szCs w:val="28"/>
+        </w:rPr>
+        <w:t>结束日期</w:t>
+      </w:r>
+    </w:p>
+    <w:p>
+      <w:pPr>
+        <w:ind w:leftChars="300" w:left="630"/>
+        <w:rPr>
+          <w:rStyle w:val="a6"/>
+          <w:rFonts w:hint="eastAsia"/>
+          <w:b w:val="0"/>
+          <w:sz w:val="28"/>
+          <w:szCs w:val="28"/>
+        </w:rPr>
+      </w:pPr>
+      <w:r>
+        <w:rPr>
+          <w:rStyle w:val="a6"/>
+          <w:rFonts w:hint="eastAsia"/>
+          <w:b w:val="0"/>
+          <w:sz w:val="28"/>
+          <w:szCs w:val="28"/>
+        </w:rPr>
+        <w:t>workspace</w:t>
+      </w:r>
+      <w:r>
+        <w:rPr>
+          <w:rStyle w:val="a6"/>
+          <w:rFonts w:hint="eastAsia"/>
+          <w:b w:val="0"/>
+          <w:sz w:val="28"/>
+          <w:szCs w:val="28"/>
+        </w:rPr>
+        <w:tab/>
+      </w:r>
+      <w:r>
+        <w:rPr>
+          <w:rStyle w:val="a6"/>
+          <w:rFonts w:hint="eastAsia"/>
+          <w:b w:val="0"/>
+          <w:sz w:val="28"/>
+          <w:szCs w:val="28"/>
+        </w:rPr>
+        <w:t>场地</w:t>
+      </w:r>
+    </w:p>
+    <w:p>
+      <w:pPr>
+        <w:ind w:leftChars="300" w:left="630"/>
+        <w:rPr>
+          <w:rStyle w:val="a6"/>
+          <w:b w:val="0"/>
+          <w:sz w:val="28"/>
+          <w:szCs w:val="28"/>
+        </w:rPr>
+      </w:pPr>
+      <w:r>
+        <w:rPr>
+          <w:rStyle w:val="a6"/>
+          <w:rFonts w:hint="eastAsia"/>
+          <w:b w:val="0"/>
+          <w:sz w:val="28"/>
+          <w:szCs w:val="28"/>
+        </w:rPr>
+        <w:t xml:space="preserve">road  </w:t>
+      </w:r>
+      <w:r>
+        <w:rPr>
+          <w:rStyle w:val="a6"/>
+          <w:rFonts w:hint="eastAsia"/>
+          <w:b w:val="0"/>
+          <w:sz w:val="28"/>
+          <w:szCs w:val="28"/>
+        </w:rPr>
+        <w:t>路线</w:t>
+      </w:r>
+      <w:r>
+        <w:rPr>
+          <w:rStyle w:val="a6"/>
+          <w:rFonts w:hint="eastAsia"/>
+          <w:b w:val="0"/>
+          <w:sz w:val="28"/>
+          <w:szCs w:val="28"/>
+        </w:rPr>
+        <w:t>(</w:t>
+      </w:r>
+      <w:proofErr w:type="spellStart"/>
+      <w:r>
+        <w:rPr>
+          <w:rStyle w:val="a6"/>
+          <w:rFonts w:hint="eastAsia"/>
+          <w:b w:val="0"/>
+          <w:sz w:val="28"/>
+          <w:szCs w:val="28"/>
+        </w:rPr>
+        <w:t>json</w:t>
+      </w:r>
+      <w:proofErr w:type="spellEnd"/>
+      <w:r>
+        <w:rPr>
+          <w:rStyle w:val="a6"/>
+          <w:rFonts w:hint="eastAsia"/>
+          <w:b w:val="0"/>
+          <w:sz w:val="28"/>
+          <w:szCs w:val="28"/>
+        </w:rPr>
+        <w:t>数组</w:t>
+      </w:r>
+      <w:r>
+        <w:rPr>
+          <w:rStyle w:val="a6"/>
+          <w:rFonts w:hint="eastAsia"/>
+          <w:b w:val="0"/>
+          <w:sz w:val="28"/>
+          <w:szCs w:val="28"/>
+        </w:rPr>
+        <w:t>)</w:t>
+      </w:r>
+    </w:p>
+    <w:p>
+      <w:pPr>
+        <w:ind w:leftChars="300" w:left="630"/>
+        <w:rPr>
+          <w:rStyle w:val="a6"/>
+          <w:b w:val="0"/>
+          <w:sz w:val="28"/>
+          <w:szCs w:val="28"/>
+        </w:rPr>
+      </w:pPr>
+      <w:r>
+        <w:rPr>
+          <w:rStyle w:val="a6"/>
+          <w:rFonts w:hint="eastAsia"/>
+          <w:b w:val="0"/>
+          <w:sz w:val="28"/>
+          <w:szCs w:val="28"/>
+        </w:rPr>
+        <w:t>content</w:t>
+      </w:r>
+      <w:r>
+        <w:rPr>
+          <w:rStyle w:val="a6"/>
+          <w:rFonts w:hint="eastAsia"/>
+          <w:b w:val="0"/>
+          <w:sz w:val="28"/>
+          <w:szCs w:val="28"/>
+        </w:rPr>
+        <w:t xml:space="preserve">  </w:t>
+      </w:r>
+      <w:r>
+        <w:rPr>
+          <w:rStyle w:val="a6"/>
+          <w:rFonts w:hint="eastAsia"/>
+          <w:b w:val="0"/>
+          <w:sz w:val="28"/>
+          <w:szCs w:val="28"/>
+        </w:rPr>
+        <w:t>内容</w:t>
+      </w:r>
+    </w:p>
+    <w:p>
+      <w:pPr>
+        <w:ind w:leftChars="300" w:left="630"/>
+        <w:rPr>
+          <w:rStyle w:val="a6"/>
+          <w:b w:val="0"/>
+          <w:sz w:val="28"/>
+          <w:szCs w:val="28"/>
+        </w:rPr>
+      </w:pPr>
+      <w:proofErr w:type="spellStart"/>
+      <w:r>
+        <w:rPr>
+          <w:rStyle w:val="a6"/>
+          <w:rFonts w:hint="eastAsia"/>
+          <w:b w:val="0"/>
+          <w:sz w:val="28"/>
+          <w:szCs w:val="28"/>
+        </w:rPr>
+        <w:t>ImgSrc</w:t>
+      </w:r>
+      <w:proofErr w:type="spellEnd"/>
+      <w:r>
+        <w:rPr>
+          <w:rStyle w:val="a6"/>
+          <w:rFonts w:hint="eastAsia"/>
+          <w:b w:val="0"/>
+          <w:sz w:val="28"/>
+          <w:szCs w:val="28"/>
+        </w:rPr>
+        <w:tab/>
+      </w:r>
+      <w:r>
+        <w:rPr>
+          <w:rStyle w:val="a6"/>
+          <w:rFonts w:hint="eastAsia"/>
+          <w:b w:val="0"/>
+          <w:sz w:val="28"/>
+          <w:szCs w:val="28"/>
+        </w:rPr>
+        <w:tab/>
+      </w:r>
+      <w:r>
+        <w:rPr>
+          <w:rStyle w:val="a6"/>
+          <w:rFonts w:hint="eastAsia"/>
+          <w:b w:val="0"/>
+          <w:sz w:val="28"/>
+          <w:szCs w:val="28"/>
+        </w:rPr>
+        <w:t>图片名称</w:t>
+      </w:r>
+      <w:r>
+        <w:rPr>
+          <w:rStyle w:val="a6"/>
+          <w:rFonts w:hint="eastAsia"/>
+          <w:b w:val="0"/>
+          <w:sz w:val="28"/>
+          <w:szCs w:val="28"/>
+        </w:rPr>
+        <w:t>(</w:t>
+      </w:r>
+      <w:proofErr w:type="spellStart"/>
+      <w:r>
+        <w:rPr>
+          <w:rStyle w:val="a6"/>
+          <w:rFonts w:hint="eastAsia"/>
+          <w:b w:val="0"/>
+          <w:sz w:val="28"/>
+          <w:szCs w:val="28"/>
+        </w:rPr>
+        <w:t>json</w:t>
+      </w:r>
+      <w:proofErr w:type="spellEnd"/>
+      <w:r>
+        <w:rPr>
+          <w:rStyle w:val="a6"/>
+          <w:rFonts w:hint="eastAsia"/>
+          <w:b w:val="0"/>
+          <w:sz w:val="28"/>
+          <w:szCs w:val="28"/>
+        </w:rPr>
+        <w:t>数组</w:t>
+      </w:r>
+      <w:r>
+        <w:rPr>
+          <w:rStyle w:val="a6"/>
+          <w:rFonts w:hint="eastAsia"/>
+          <w:b w:val="0"/>
+          <w:sz w:val="28"/>
+          <w:szCs w:val="28"/>
+        </w:rPr>
+        <w:t>)</w:t>
+      </w:r>
+    </w:p>
+    <w:p>
+      <w:pPr>
+        <w:ind w:leftChars="300" w:left="630"/>
+        <w:rPr>
+          <w:rStyle w:val="a6"/>
+          <w:b w:val="0"/>
+          <w:sz w:val="28"/>
+          <w:szCs w:val="28"/>
+        </w:rPr>
+      </w:pPr>
+      <w:proofErr w:type="spellStart"/>
+      <w:r>
+        <w:rPr>
+          <w:rStyle w:val="a6"/>
+          <w:rFonts w:hint="eastAsia"/>
+          <w:b w:val="0"/>
+          <w:sz w:val="28"/>
+          <w:szCs w:val="28"/>
+        </w:rPr>
+        <w:t>Cate</w:t>
+      </w:r>
+      <w:r>
+        <w:rPr>
+          <w:rStyle w:val="a6"/>
+          <w:rFonts w:hint="eastAsia"/>
+          <w:b w:val="0"/>
+          <w:sz w:val="28"/>
+          <w:szCs w:val="28"/>
+        </w:rPr>
+        <w:t>Id</w:t>
+      </w:r>
+      <w:proofErr w:type="spellEnd"/>
+      <w:r>
+        <w:rPr>
+          <w:rStyle w:val="a6"/>
+          <w:rFonts w:hint="eastAsia"/>
+          <w:b w:val="0"/>
+          <w:sz w:val="28"/>
+          <w:szCs w:val="28"/>
+        </w:rPr>
+        <w:tab/>
+      </w:r>
+      <w:r>
+        <w:rPr>
+          <w:rStyle w:val="a6"/>
+          <w:rFonts w:hint="eastAsia"/>
+          <w:b w:val="0"/>
+          <w:sz w:val="28"/>
+          <w:szCs w:val="28"/>
+        </w:rPr>
+        <w:t>（外键）</w:t>
+      </w:r>
+      <w:r>
+        <w:rPr>
+          <w:rStyle w:val="a6"/>
+          <w:rFonts w:hint="eastAsia"/>
+          <w:b w:val="0"/>
+          <w:sz w:val="28"/>
+          <w:szCs w:val="28"/>
+        </w:rPr>
+        <w:t>活动分类</w:t>
+      </w:r>
+      <w:r>
+        <w:rPr>
+          <w:rStyle w:val="a6"/>
+          <w:rFonts w:hint="eastAsia"/>
+          <w:b w:val="0"/>
+          <w:sz w:val="28"/>
+          <w:szCs w:val="28"/>
+        </w:rPr>
+        <w:t>id</w:t>
+      </w:r>
+      <w:r>
+        <w:rPr>
+          <w:rStyle w:val="a6"/>
+          <w:rFonts w:hint="eastAsia"/>
+          <w:b w:val="0"/>
+          <w:sz w:val="28"/>
+          <w:szCs w:val="28"/>
+        </w:rPr>
+        <w:t xml:space="preserve">  </w:t>
+      </w:r>
+      <w:r>
+        <w:rPr>
+          <w:rStyle w:val="a6"/>
+          <w:rFonts w:hint="eastAsia"/>
+          <w:b w:val="0"/>
+          <w:sz w:val="28"/>
+          <w:szCs w:val="28"/>
+        </w:rPr>
+        <w:t>关联到类别表</w:t>
+      </w:r>
+    </w:p>
+    <w:p>
+      <w:pPr>
+        <w:ind w:leftChars="300" w:left="630"/>
+        <w:rPr>
+          <w:rStyle w:val="a6"/>
+          <w:b w:val="0"/>
+          <w:sz w:val="28"/>
+          <w:szCs w:val="28"/>
+        </w:rPr>
+      </w:pPr>
+      <w:r>
+        <w:rPr>
+          <w:rStyle w:val="a6"/>
+          <w:b w:val="0"/>
+          <w:sz w:val="28"/>
+          <w:szCs w:val="28"/>
+        </w:rPr>
+        <w:t>Visitors</w:t>
+      </w:r>
+      <w:r>
+        <w:rPr>
+          <w:rStyle w:val="a6"/>
+          <w:rFonts w:hint="eastAsia"/>
+          <w:b w:val="0"/>
+          <w:sz w:val="28"/>
+          <w:szCs w:val="28"/>
+        </w:rPr>
+        <w:tab/>
+      </w:r>
+      <w:r>
+        <w:rPr>
+          <w:rStyle w:val="a6"/>
+          <w:rFonts w:hint="eastAsia"/>
+          <w:b w:val="0"/>
+          <w:sz w:val="28"/>
+          <w:szCs w:val="28"/>
+        </w:rPr>
+        <w:tab/>
+      </w:r>
+      <w:r>
+        <w:rPr>
+          <w:rStyle w:val="a6"/>
+          <w:rFonts w:hint="eastAsia"/>
+          <w:b w:val="0"/>
+          <w:sz w:val="28"/>
+          <w:szCs w:val="28"/>
+        </w:rPr>
+        <w:t>浏览人数</w:t>
+      </w:r>
+    </w:p>
+    <w:p>
+      <w:pPr>
+        <w:ind w:leftChars="300" w:left="630"/>
+        <w:rPr>
+          <w:rStyle w:val="a6"/>
+          <w:b w:val="0"/>
+          <w:sz w:val="28"/>
+          <w:szCs w:val="28"/>
+        </w:rPr>
+      </w:pPr>
+      <w:r>
+        <w:rPr>
+          <w:rStyle w:val="a6"/>
+          <w:b w:val="0"/>
+          <w:sz w:val="28"/>
+          <w:szCs w:val="28"/>
+        </w:rPr>
+        <w:t>Organizers</w:t>
+      </w:r>
+      <w:r>
+        <w:rPr>
+          <w:rStyle w:val="a6"/>
+          <w:rFonts w:hint="eastAsia"/>
+          <w:b w:val="0"/>
+          <w:sz w:val="28"/>
+          <w:szCs w:val="28"/>
+        </w:rPr>
+        <w:t xml:space="preserve">  </w:t>
+      </w:r>
+      <w:r>
+        <w:rPr>
+          <w:rStyle w:val="a6"/>
+          <w:rFonts w:hint="eastAsia"/>
+          <w:b w:val="0"/>
+          <w:sz w:val="28"/>
+          <w:szCs w:val="28"/>
+        </w:rPr>
+        <w:t>举办方</w:t>
+      </w:r>
+    </w:p>
+    <w:p>
+      <w:pPr>
+        <w:ind w:leftChars="300" w:left="630"/>
+        <w:rPr>
+          <w:rStyle w:val="a6"/>
+          <w:b w:val="0"/>
+          <w:sz w:val="28"/>
+          <w:szCs w:val="28"/>
+        </w:rPr>
+      </w:pPr>
+      <w:proofErr w:type="spellStart"/>
+      <w:r>
+        <w:rPr>
+          <w:rStyle w:val="a6"/>
+          <w:b w:val="0"/>
+          <w:sz w:val="28"/>
+          <w:szCs w:val="28"/>
+        </w:rPr>
+        <w:t>Entry</w:t>
       </w:r>
       <w:r>
         <w:rPr>
@@ -1113,7 +1655,7 @@
           <w:sz w:val="28"/>
           <w:szCs w:val="28"/>
         </w:rPr>
-        <w:t>Date</w:t>
+        <w:t>fee</w:t>
       </w:r>
       <w:proofErr w:type="spellEnd"/>
       <w:r>
@@ -1124,17 +1666,17 @@
           <w:sz w:val="28"/>
           <w:szCs w:val="28"/>
         </w:rPr>
-        <w:t xml:space="preserve"> </w:t>
-      </w:r>
-      <w:r>
-        <w:rPr>
-          <w:rStyle w:val="a6"/>
-          <w:rFonts w:hint="eastAsia"/>
-          <w:b w:val="0"/>
-          <w:sz w:val="28"/>
-          <w:szCs w:val="28"/>
-        </w:rPr>
-        <w:t>举办日期</w:t>
+        <w:tab/>
+      </w:r>
+      <w:r>
+        <w:rPr>
+          <w:rStyle w:val="a6"/>
+          <w:rFonts w:hint="eastAsia"/>
+          <w:b w:val="0"/>
+          <w:sz w:val="28"/>
+          <w:szCs w:val="28"/>
+        </w:rPr>
+        <w:t>报名费</w:t>
       </w:r>
     </w:p>
     <w:p>
@@ -1155,27 +1697,17 @@
           <w:sz w:val="28"/>
           <w:szCs w:val="28"/>
         </w:rPr>
-        <w:t>Address</w:t>
-      </w:r>
-      <w:r>
-        <w:rPr>
-          <w:rStyle w:val="a6"/>
-          <w:rFonts w:hint="eastAsia"/>
-          <w:b w:val="0"/>
-          <w:sz w:val="28"/>
-          <w:szCs w:val="28"/>
-        </w:rPr>
-        <w:tab/>
-      </w:r>
-      <w:r>
-        <w:rPr>
-          <w:rStyle w:val="a6"/>
-          <w:rFonts w:hint="eastAsia"/>
-          <w:b w:val="0"/>
-          <w:sz w:val="28"/>
-          <w:szCs w:val="28"/>
-        </w:rPr>
-        <w:t>场地</w:t>
+        <w:t xml:space="preserve">Phone </w:t>
+      </w:r>
+      <w:r>
+        <w:rPr>
+          <w:rStyle w:val="a6"/>
+          <w:rFonts w:hint="eastAsia"/>
+          <w:b w:val="0"/>
+          <w:sz w:val="28"/>
+          <w:szCs w:val="28"/>
+        </w:rPr>
+        <w:t>联系方式</w:t>
       </w:r>
     </w:p>
     <w:p>
@@ -1188,34 +1720,37 @@
           <w:szCs w:val="28"/>
         </w:rPr>
       </w:pPr>
-      <w:r>
-        <w:rPr>
-          <w:rStyle w:val="a6"/>
-          <w:b w:val="0"/>
-          <w:sz w:val="28"/>
-          <w:szCs w:val="28"/>
-        </w:rPr>
-        <w:t>Activities</w:t>
-      </w:r>
-      <w:r>
-        <w:rPr>
-          <w:rStyle w:val="a6"/>
-          <w:rFonts w:hint="eastAsia"/>
-          <w:b w:val="0"/>
-          <w:sz w:val="28"/>
-          <w:szCs w:val="28"/>
-        </w:rPr>
-        <w:t xml:space="preserve">  </w:t>
-      </w:r>
-      <w:r>
-        <w:rPr>
-          <w:rStyle w:val="a6"/>
-          <w:rFonts w:hint="eastAsia"/>
-          <w:b w:val="0"/>
-          <w:sz w:val="28"/>
-          <w:szCs w:val="28"/>
-        </w:rPr>
-        <w:t>内容</w:t>
+      <w:proofErr w:type="spellStart"/>
+      <w:r>
+        <w:rPr>
+          <w:rStyle w:val="a6"/>
+          <w:rFonts w:hint="eastAsia"/>
+          <w:b w:val="0"/>
+          <w:sz w:val="28"/>
+          <w:szCs w:val="28"/>
+        </w:rPr>
+        <w:t>WeChat</w:t>
+      </w:r>
+      <w:proofErr w:type="spellEnd"/>
+      <w:r>
+        <w:rPr>
+          <w:rStyle w:val="a6"/>
+          <w:rFonts w:hint="eastAsia"/>
+          <w:b w:val="0"/>
+          <w:sz w:val="28"/>
+          <w:szCs w:val="28"/>
+        </w:rPr>
+        <w:tab/>
+      </w:r>
+      <w:r>
+        <w:rPr>
+          <w:rStyle w:val="a6"/>
+          <w:rFonts w:hint="eastAsia"/>
+          <w:b w:val="0"/>
+          <w:sz w:val="28"/>
+          <w:szCs w:val="28"/>
+        </w:rPr>
+        <w:t>微信</w:t>
       </w:r>
     </w:p>
     <w:p>
@@ -1228,377 +1763,6 @@
           <w:szCs w:val="28"/>
         </w:rPr>
       </w:pPr>
-      <w:proofErr w:type="spellStart"/>
-      <w:r>
-        <w:rPr>
-          <w:rStyle w:val="a6"/>
-          <w:rFonts w:hint="eastAsia"/>
-          <w:b w:val="0"/>
-          <w:sz w:val="28"/>
-          <w:szCs w:val="28"/>
-        </w:rPr>
-        <w:t>ImgSrc</w:t>
-      </w:r>
-      <w:proofErr w:type="spellEnd"/>
-      <w:r>
-        <w:rPr>
-          <w:rStyle w:val="a6"/>
-          <w:rFonts w:hint="eastAsia"/>
-          <w:b w:val="0"/>
-          <w:sz w:val="28"/>
-          <w:szCs w:val="28"/>
-        </w:rPr>
-        <w:tab/>
-      </w:r>
-      <w:r>
-        <w:rPr>
-          <w:rStyle w:val="a6"/>
-          <w:rFonts w:hint="eastAsia"/>
-          <w:b w:val="0"/>
-          <w:sz w:val="28"/>
-          <w:szCs w:val="28"/>
-        </w:rPr>
-        <w:tab/>
-      </w:r>
-      <w:r>
-        <w:rPr>
-          <w:rStyle w:val="a6"/>
-          <w:rFonts w:hint="eastAsia"/>
-          <w:b w:val="0"/>
-          <w:sz w:val="28"/>
-          <w:szCs w:val="28"/>
-        </w:rPr>
-        <w:t>图片名称</w:t>
-      </w:r>
-    </w:p>
-    <w:p>
-      <w:pPr>
-        <w:ind w:leftChars="300" w:left="630"/>
-        <w:rPr>
-          <w:rStyle w:val="a6"/>
-          <w:b w:val="0"/>
-          <w:sz w:val="28"/>
-          <w:szCs w:val="28"/>
-        </w:rPr>
-      </w:pPr>
-      <w:proofErr w:type="spellStart"/>
-      <w:r>
-        <w:rPr>
-          <w:rStyle w:val="a6"/>
-          <w:rFonts w:hint="eastAsia"/>
-          <w:b w:val="0"/>
-          <w:sz w:val="28"/>
-          <w:szCs w:val="28"/>
-        </w:rPr>
-        <w:t>Cate</w:t>
-      </w:r>
-      <w:r>
-        <w:rPr>
-          <w:rStyle w:val="a6"/>
-          <w:rFonts w:hint="eastAsia"/>
-          <w:b w:val="0"/>
-          <w:sz w:val="28"/>
-          <w:szCs w:val="28"/>
-        </w:rPr>
-        <w:t>Id</w:t>
-      </w:r>
-      <w:proofErr w:type="spellEnd"/>
-      <w:r>
-        <w:rPr>
-          <w:rStyle w:val="a6"/>
-          <w:rFonts w:hint="eastAsia"/>
-          <w:b w:val="0"/>
-          <w:sz w:val="28"/>
-          <w:szCs w:val="28"/>
-        </w:rPr>
-        <w:tab/>
-      </w:r>
-      <w:r>
-        <w:rPr>
-          <w:rStyle w:val="a6"/>
-          <w:rFonts w:hint="eastAsia"/>
-          <w:b w:val="0"/>
-          <w:sz w:val="28"/>
-          <w:szCs w:val="28"/>
-        </w:rPr>
-        <w:t>（外键）</w:t>
-      </w:r>
-      <w:r>
-        <w:rPr>
-          <w:rStyle w:val="a6"/>
-          <w:rFonts w:hint="eastAsia"/>
-          <w:b w:val="0"/>
-          <w:sz w:val="28"/>
-          <w:szCs w:val="28"/>
-        </w:rPr>
-        <w:t>活动分类</w:t>
-      </w:r>
-      <w:r>
-        <w:rPr>
-          <w:rStyle w:val="a6"/>
-          <w:rFonts w:hint="eastAsia"/>
-          <w:b w:val="0"/>
-          <w:sz w:val="28"/>
-          <w:szCs w:val="28"/>
-        </w:rPr>
-        <w:t>id</w:t>
-      </w:r>
-      <w:r>
-        <w:rPr>
-          <w:rStyle w:val="a6"/>
-          <w:rFonts w:hint="eastAsia"/>
-          <w:b w:val="0"/>
-          <w:sz w:val="28"/>
-          <w:szCs w:val="28"/>
-        </w:rPr>
-        <w:t xml:space="preserve">  </w:t>
-      </w:r>
-      <w:r>
-        <w:rPr>
-          <w:rStyle w:val="a6"/>
-          <w:rFonts w:hint="eastAsia"/>
-          <w:b w:val="0"/>
-          <w:sz w:val="28"/>
-          <w:szCs w:val="28"/>
-        </w:rPr>
-        <w:t>关联到类别表</w:t>
-      </w:r>
-    </w:p>
-    <w:p>
-      <w:pPr>
-        <w:ind w:leftChars="300" w:left="630"/>
-        <w:rPr>
-          <w:rStyle w:val="a6"/>
-          <w:b w:val="0"/>
-          <w:sz w:val="28"/>
-          <w:szCs w:val="28"/>
-        </w:rPr>
-      </w:pPr>
-      <w:r>
-        <w:rPr>
-          <w:rStyle w:val="a6"/>
-          <w:b w:val="0"/>
-          <w:sz w:val="28"/>
-          <w:szCs w:val="28"/>
-        </w:rPr>
-        <w:t>Visitors</w:t>
-      </w:r>
-      <w:r>
-        <w:rPr>
-          <w:rStyle w:val="a6"/>
-          <w:rFonts w:hint="eastAsia"/>
-          <w:b w:val="0"/>
-          <w:sz w:val="28"/>
-          <w:szCs w:val="28"/>
-        </w:rPr>
-        <w:tab/>
-      </w:r>
-      <w:r>
-        <w:rPr>
-          <w:rStyle w:val="a6"/>
-          <w:rFonts w:hint="eastAsia"/>
-          <w:b w:val="0"/>
-          <w:sz w:val="28"/>
-          <w:szCs w:val="28"/>
-        </w:rPr>
-        <w:tab/>
-      </w:r>
-      <w:r>
-        <w:rPr>
-          <w:rStyle w:val="a6"/>
-          <w:rFonts w:hint="eastAsia"/>
-          <w:b w:val="0"/>
-          <w:sz w:val="28"/>
-          <w:szCs w:val="28"/>
-        </w:rPr>
-        <w:t>浏览人数</w:t>
-      </w:r>
-    </w:p>
-    <w:p>
-      <w:pPr>
-        <w:ind w:leftChars="300" w:left="630"/>
-        <w:rPr>
-          <w:rStyle w:val="a6"/>
-          <w:b w:val="0"/>
-          <w:sz w:val="28"/>
-          <w:szCs w:val="28"/>
-        </w:rPr>
-      </w:pPr>
-      <w:r>
-        <w:rPr>
-          <w:rStyle w:val="a6"/>
-          <w:b w:val="0"/>
-          <w:sz w:val="28"/>
-          <w:szCs w:val="28"/>
-        </w:rPr>
-        <w:t>Organizers</w:t>
-      </w:r>
-      <w:r>
-        <w:rPr>
-          <w:rStyle w:val="a6"/>
-          <w:rFonts w:hint="eastAsia"/>
-          <w:b w:val="0"/>
-          <w:sz w:val="28"/>
-          <w:szCs w:val="28"/>
-        </w:rPr>
-        <w:t xml:space="preserve">  </w:t>
-      </w:r>
-      <w:r>
-        <w:rPr>
-          <w:rStyle w:val="a6"/>
-          <w:rFonts w:hint="eastAsia"/>
-          <w:b w:val="0"/>
-          <w:sz w:val="28"/>
-          <w:szCs w:val="28"/>
-        </w:rPr>
-        <w:t>举办方</w:t>
-      </w:r>
-    </w:p>
-    <w:p>
-      <w:pPr>
-        <w:ind w:leftChars="300" w:left="630"/>
-        <w:rPr>
-          <w:rStyle w:val="a6"/>
-          <w:b w:val="0"/>
-          <w:sz w:val="28"/>
-          <w:szCs w:val="28"/>
-        </w:rPr>
-      </w:pPr>
-      <w:proofErr w:type="spellStart"/>
-      <w:r>
-        <w:rPr>
-          <w:rStyle w:val="a6"/>
-          <w:b w:val="0"/>
-          <w:sz w:val="28"/>
-          <w:szCs w:val="28"/>
-        </w:rPr>
-        <w:t>Entry</w:t>
-      </w:r>
-      <w:r>
-        <w:rPr>
-          <w:rStyle w:val="a6"/>
-          <w:rFonts w:hint="eastAsia"/>
-          <w:b w:val="0"/>
-          <w:sz w:val="28"/>
-          <w:szCs w:val="28"/>
-        </w:rPr>
-        <w:t>_</w:t>
-      </w:r>
-      <w:r>
-        <w:rPr>
-          <w:rStyle w:val="a6"/>
-          <w:b w:val="0"/>
-          <w:sz w:val="28"/>
-          <w:szCs w:val="28"/>
-        </w:rPr>
-        <w:t>fee</w:t>
-      </w:r>
-      <w:proofErr w:type="spellEnd"/>
-      <w:r>
-        <w:rPr>
-          <w:rStyle w:val="a6"/>
-          <w:rFonts w:hint="eastAsia"/>
-          <w:b w:val="0"/>
-          <w:sz w:val="28"/>
-          <w:szCs w:val="28"/>
-        </w:rPr>
-        <w:tab/>
-      </w:r>
-      <w:r>
-        <w:rPr>
-          <w:rStyle w:val="a6"/>
-          <w:rFonts w:hint="eastAsia"/>
-          <w:b w:val="0"/>
-          <w:sz w:val="28"/>
-          <w:szCs w:val="28"/>
-        </w:rPr>
-        <w:t>报名费</w:t>
-      </w:r>
-    </w:p>
-    <w:p>
-      <w:pPr>
-        <w:ind w:leftChars="300" w:left="630"/>
-        <w:rPr>
-          <w:rStyle w:val="a6"/>
-          <w:b w:val="0"/>
-          <w:sz w:val="28"/>
-          <w:szCs w:val="28"/>
-        </w:rPr>
-      </w:pPr>
-      <w:r>
-        <w:rPr>
-          <w:rStyle w:val="a6"/>
-          <w:rFonts w:hint="eastAsia"/>
-          <w:b w:val="0"/>
-          <w:sz w:val="28"/>
-          <w:szCs w:val="28"/>
-        </w:rPr>
-        <w:t xml:space="preserve">Phone </w:t>
-      </w:r>
-      <w:r>
-        <w:rPr>
-          <w:rStyle w:val="a6"/>
-          <w:rFonts w:hint="eastAsia"/>
-          <w:b w:val="0"/>
-          <w:sz w:val="28"/>
-          <w:szCs w:val="28"/>
-        </w:rPr>
-        <w:t>联系方式</w:t>
-      </w:r>
-    </w:p>
-    <w:p>
-      <w:pPr>
-        <w:ind w:leftChars="300" w:left="630"/>
-        <w:rPr>
-          <w:rStyle w:val="a6"/>
-          <w:b w:val="0"/>
-          <w:sz w:val="28"/>
-          <w:szCs w:val="28"/>
-        </w:rPr>
-      </w:pPr>
-      <w:proofErr w:type="spellStart"/>
-      <w:r>
-        <w:rPr>
-          <w:rStyle w:val="a6"/>
-          <w:rFonts w:hint="eastAsia"/>
-          <w:b w:val="0"/>
-          <w:sz w:val="28"/>
-          <w:szCs w:val="28"/>
-        </w:rPr>
-        <w:t>WeChat</w:t>
-      </w:r>
-      <w:proofErr w:type="spellEnd"/>
-      <w:r>
-        <w:rPr>
-          <w:rStyle w:val="a6"/>
-          <w:rFonts w:hint="eastAsia"/>
-          <w:b w:val="0"/>
-          <w:sz w:val="28"/>
-          <w:szCs w:val="28"/>
-        </w:rPr>
-        <w:tab/>
-      </w:r>
-      <w:r>
-        <w:rPr>
-          <w:rStyle w:val="a6"/>
-          <w:rFonts w:hint="eastAsia"/>
-          <w:b w:val="0"/>
-          <w:sz w:val="28"/>
-          <w:szCs w:val="28"/>
-        </w:rPr>
-        <w:t>微信</w:t>
-      </w:r>
-    </w:p>
-    <w:p>
-      <w:pPr>
-        <w:ind w:leftChars="300" w:left="630"/>
-        <w:rPr>
-          <w:rStyle w:val="a6"/>
-          <w:b w:val="0"/>
-          <w:sz w:val="28"/>
-          <w:szCs w:val="28"/>
-        </w:rPr>
-      </w:pPr>
       <w:r>
         <w:rPr>
           <w:rStyle w:val="a6"/>
@@ -1796,17 +1960,19 @@
       <w:pPr>
         <w:rPr>
           <w:rStyle w:val="a6"/>
-          <w:sz w:val="28"/>
-          <w:szCs w:val="28"/>
-        </w:rPr>
-      </w:pPr>
-      <w:r>
-        <w:rPr>
-          <w:rStyle w:val="a6"/>
-          <w:rFonts w:hint="eastAsia"/>
-          <w:sz w:val="28"/>
-          <w:szCs w:val="28"/>
-        </w:rPr>
+          <w:rFonts w:hint="eastAsia"/>
+          <w:sz w:val="28"/>
+          <w:szCs w:val="28"/>
+        </w:rPr>
+      </w:pPr>
+      <w:r>
+        <w:rPr>
+          <w:rStyle w:val="a6"/>
+          <w:rFonts w:hint="eastAsia"/>
+          <w:sz w:val="28"/>
+          <w:szCs w:val="28"/>
+        </w:rPr>
+        <w:lastRenderedPageBreak/>
         <w:tab/>
       </w:r>
       <w:r>
@@ -1851,353 +2017,469 @@
       <w:pPr>
         <w:rPr>
           <w:rStyle w:val="a6"/>
-          <w:sz w:val="28"/>
-          <w:szCs w:val="28"/>
-        </w:rPr>
-      </w:pPr>
-      <w:r>
-        <w:rPr>
-          <w:rStyle w:val="a6"/>
-          <w:rFonts w:hint="eastAsia"/>
-          <w:sz w:val="28"/>
-          <w:szCs w:val="28"/>
-        </w:rPr>
-        <w:tab/>
-      </w:r>
-      <w:r>
-        <w:rPr>
-          <w:rStyle w:val="a6"/>
-          <w:rFonts w:hint="eastAsia"/>
-          <w:sz w:val="28"/>
-          <w:szCs w:val="28"/>
-        </w:rPr>
-        <w:tab/>
-        <w:t>Type</w:t>
-      </w:r>
-      <w:r>
-        <w:rPr>
-          <w:rStyle w:val="a6"/>
-          <w:rFonts w:hint="eastAsia"/>
-          <w:sz w:val="28"/>
-          <w:szCs w:val="28"/>
-        </w:rPr>
-        <w:tab/>
-      </w:r>
-      <w:r>
-        <w:rPr>
-          <w:rStyle w:val="a6"/>
-          <w:rFonts w:hint="eastAsia"/>
-          <w:sz w:val="28"/>
-          <w:szCs w:val="28"/>
-        </w:rPr>
-        <w:t>类型</w:t>
-      </w:r>
-      <w:r>
-        <w:rPr>
-          <w:rStyle w:val="a6"/>
-          <w:rFonts w:hint="eastAsia"/>
-          <w:sz w:val="28"/>
-          <w:szCs w:val="28"/>
-        </w:rPr>
-        <w:t xml:space="preserve"> 1 </w:t>
-      </w:r>
-      <w:r>
-        <w:rPr>
-          <w:rStyle w:val="a6"/>
-          <w:rFonts w:hint="eastAsia"/>
-          <w:sz w:val="28"/>
-          <w:szCs w:val="28"/>
-        </w:rPr>
-        <w:t>参与方</w:t>
-      </w:r>
-      <w:r>
-        <w:rPr>
-          <w:rStyle w:val="a6"/>
-          <w:rFonts w:hint="eastAsia"/>
-          <w:sz w:val="28"/>
-          <w:szCs w:val="28"/>
-        </w:rPr>
-        <w:tab/>
-        <w:t>2</w:t>
-      </w:r>
-      <w:r>
-        <w:rPr>
-          <w:rStyle w:val="a6"/>
-          <w:rFonts w:hint="eastAsia"/>
-          <w:sz w:val="28"/>
-          <w:szCs w:val="28"/>
-        </w:rPr>
-        <w:t>举办方</w:t>
-      </w:r>
-    </w:p>
-    <w:p>
-      <w:pPr>
-        <w:rPr>
-          <w:rStyle w:val="a6"/>
-          <w:sz w:val="28"/>
-          <w:szCs w:val="28"/>
-        </w:rPr>
-      </w:pPr>
-      <w:r>
-        <w:rPr>
-          <w:rStyle w:val="a6"/>
-          <w:rFonts w:hint="eastAsia"/>
-          <w:sz w:val="28"/>
-          <w:szCs w:val="28"/>
-        </w:rPr>
-        <w:lastRenderedPageBreak/>
-        <w:tab/>
-      </w:r>
-      <w:r>
-        <w:rPr>
-          <w:rStyle w:val="a6"/>
-          <w:rFonts w:hint="eastAsia"/>
-          <w:sz w:val="28"/>
-          <w:szCs w:val="28"/>
-        </w:rPr>
-        <w:tab/>
-      </w:r>
-      <w:proofErr w:type="spellStart"/>
-      <w:r>
-        <w:rPr>
-          <w:rStyle w:val="a6"/>
-          <w:rFonts w:hint="eastAsia"/>
-          <w:sz w:val="28"/>
-          <w:szCs w:val="28"/>
-        </w:rPr>
-        <w:t>R</w:t>
-      </w:r>
-      <w:r>
-        <w:rPr>
-          <w:rStyle w:val="a6"/>
-          <w:sz w:val="28"/>
-          <w:szCs w:val="28"/>
-        </w:rPr>
-        <w:t>egister</w:t>
-      </w:r>
-      <w:r>
-        <w:rPr>
-          <w:rStyle w:val="a6"/>
-          <w:rFonts w:hint="eastAsia"/>
-          <w:sz w:val="28"/>
-          <w:szCs w:val="28"/>
-        </w:rPr>
-        <w:t>Date</w:t>
-      </w:r>
-      <w:proofErr w:type="spellEnd"/>
-      <w:r>
-        <w:rPr>
-          <w:rStyle w:val="a6"/>
-          <w:rFonts w:hint="eastAsia"/>
-          <w:sz w:val="28"/>
-          <w:szCs w:val="28"/>
-        </w:rPr>
-        <w:tab/>
-      </w:r>
-      <w:r>
-        <w:rPr>
-          <w:rStyle w:val="a6"/>
-          <w:rFonts w:hint="eastAsia"/>
-          <w:sz w:val="28"/>
-          <w:szCs w:val="28"/>
-        </w:rPr>
-        <w:t>登陆时间</w:t>
-      </w:r>
-    </w:p>
-    <w:p>
-      <w:pPr>
-        <w:rPr>
-          <w:rStyle w:val="a6"/>
-          <w:sz w:val="28"/>
-          <w:szCs w:val="28"/>
-        </w:rPr>
-      </w:pPr>
-      <w:r>
-        <w:rPr>
-          <w:rStyle w:val="a6"/>
-          <w:rFonts w:hint="eastAsia"/>
-          <w:sz w:val="28"/>
-          <w:szCs w:val="28"/>
-        </w:rPr>
-        <w:tab/>
-      </w:r>
-      <w:r>
-        <w:rPr>
-          <w:rStyle w:val="a6"/>
-          <w:rFonts w:hint="eastAsia"/>
-          <w:sz w:val="28"/>
-          <w:szCs w:val="28"/>
-        </w:rPr>
-        <w:tab/>
-      </w:r>
-      <w:proofErr w:type="spellStart"/>
-      <w:r>
-        <w:rPr>
-          <w:rStyle w:val="a6"/>
-          <w:sz w:val="28"/>
-          <w:szCs w:val="28"/>
-        </w:rPr>
-        <w:t>L</w:t>
-      </w:r>
-      <w:r>
-        <w:rPr>
-          <w:rStyle w:val="a6"/>
-          <w:rFonts w:hint="eastAsia"/>
-          <w:sz w:val="28"/>
-          <w:szCs w:val="28"/>
-        </w:rPr>
-        <w:t>astDate</w:t>
-      </w:r>
-      <w:proofErr w:type="spellEnd"/>
-      <w:r>
-        <w:rPr>
-          <w:rStyle w:val="a6"/>
-          <w:rFonts w:hint="eastAsia"/>
-          <w:sz w:val="28"/>
-          <w:szCs w:val="28"/>
-        </w:rPr>
-        <w:tab/>
-      </w:r>
-      <w:r>
-        <w:rPr>
-          <w:rStyle w:val="a6"/>
-          <w:rFonts w:hint="eastAsia"/>
-          <w:sz w:val="28"/>
-          <w:szCs w:val="28"/>
-        </w:rPr>
-        <w:t>最后一次登陆时间</w:t>
-      </w:r>
-    </w:p>
-    <w:p>
-      <w:pPr>
-        <w:rPr>
-          <w:rStyle w:val="a6"/>
-          <w:sz w:val="28"/>
-          <w:szCs w:val="28"/>
-        </w:rPr>
-      </w:pPr>
-      <w:r>
-        <w:rPr>
-          <w:rStyle w:val="a6"/>
-          <w:rFonts w:hint="eastAsia"/>
-          <w:sz w:val="28"/>
-          <w:szCs w:val="28"/>
-        </w:rPr>
-        <w:tab/>
-      </w:r>
-      <w:r>
-        <w:rPr>
-          <w:rStyle w:val="a6"/>
-          <w:rFonts w:hint="eastAsia"/>
-          <w:sz w:val="28"/>
-          <w:szCs w:val="28"/>
-        </w:rPr>
-        <w:tab/>
-      </w:r>
-      <w:proofErr w:type="spellStart"/>
-      <w:r>
-        <w:rPr>
-          <w:rStyle w:val="a6"/>
-          <w:sz w:val="28"/>
-          <w:szCs w:val="28"/>
-        </w:rPr>
-        <w:t>I</w:t>
-      </w:r>
-      <w:r>
-        <w:rPr>
-          <w:rStyle w:val="a6"/>
-          <w:rFonts w:hint="eastAsia"/>
-          <w:sz w:val="28"/>
-          <w:szCs w:val="28"/>
-        </w:rPr>
-        <w:t>p</w:t>
-      </w:r>
-      <w:proofErr w:type="spellEnd"/>
-      <w:r>
-        <w:rPr>
-          <w:rStyle w:val="a6"/>
-          <w:rFonts w:hint="eastAsia"/>
-          <w:sz w:val="28"/>
-          <w:szCs w:val="28"/>
-        </w:rPr>
-        <w:tab/>
-      </w:r>
-      <w:r>
-        <w:rPr>
-          <w:rStyle w:val="a6"/>
-          <w:rFonts w:hint="eastAsia"/>
-          <w:sz w:val="28"/>
-          <w:szCs w:val="28"/>
-        </w:rPr>
-        <w:tab/>
-      </w:r>
-      <w:r>
-        <w:rPr>
-          <w:rStyle w:val="a6"/>
-          <w:rFonts w:hint="eastAsia"/>
-          <w:sz w:val="28"/>
-          <w:szCs w:val="28"/>
-        </w:rPr>
-        <w:tab/>
-      </w:r>
-      <w:proofErr w:type="spellStart"/>
-      <w:r>
-        <w:rPr>
-          <w:rStyle w:val="a6"/>
-          <w:rFonts w:hint="eastAsia"/>
-          <w:sz w:val="28"/>
-          <w:szCs w:val="28"/>
-        </w:rPr>
-        <w:t>ip</w:t>
-      </w:r>
-      <w:proofErr w:type="spellEnd"/>
-      <w:r>
-        <w:rPr>
-          <w:rStyle w:val="a6"/>
-          <w:rFonts w:hint="eastAsia"/>
-          <w:sz w:val="28"/>
-          <w:szCs w:val="28"/>
-        </w:rPr>
-        <w:t>地址</w:t>
-      </w:r>
-    </w:p>
-    <w:p>
-      <w:pPr>
-        <w:rPr>
-          <w:rStyle w:val="a6"/>
-          <w:sz w:val="28"/>
-          <w:szCs w:val="28"/>
-        </w:rPr>
-      </w:pPr>
-      <w:r>
-        <w:rPr>
-          <w:rStyle w:val="a6"/>
-          <w:rFonts w:hint="eastAsia"/>
-          <w:sz w:val="28"/>
-          <w:szCs w:val="28"/>
-        </w:rPr>
-        <w:t>日历表</w:t>
-      </w:r>
-      <w:r>
-        <w:rPr>
-          <w:rStyle w:val="a6"/>
-          <w:rFonts w:hint="eastAsia"/>
-          <w:sz w:val="28"/>
-          <w:szCs w:val="28"/>
-        </w:rPr>
-        <w:t>(</w:t>
-      </w:r>
-      <w:r>
-        <w:rPr>
-          <w:rStyle w:val="a6"/>
-          <w:rFonts w:hint="eastAsia"/>
-          <w:sz w:val="28"/>
-          <w:szCs w:val="28"/>
-        </w:rPr>
-        <w:t>C</w:t>
+          <w:rFonts w:hint="eastAsia"/>
+          <w:sz w:val="28"/>
+          <w:szCs w:val="28"/>
+        </w:rPr>
+      </w:pPr>
+      <w:r>
+        <w:rPr>
+          <w:rStyle w:val="a6"/>
+          <w:rFonts w:hint="eastAsia"/>
+          <w:sz w:val="28"/>
+          <w:szCs w:val="28"/>
+        </w:rPr>
+        <w:tab/>
+      </w:r>
+      <w:r>
+        <w:rPr>
+          <w:rStyle w:val="a6"/>
+          <w:rFonts w:hint="eastAsia"/>
+          <w:sz w:val="28"/>
+          <w:szCs w:val="28"/>
+        </w:rPr>
+        <w:tab/>
+      </w:r>
+      <w:r>
+        <w:rPr>
+          <w:rStyle w:val="a6"/>
+          <w:sz w:val="28"/>
+          <w:szCs w:val="28"/>
+        </w:rPr>
+        <w:t>P</w:t>
+      </w:r>
+      <w:r>
+        <w:rPr>
+          <w:rStyle w:val="a6"/>
+          <w:rFonts w:hint="eastAsia"/>
+          <w:sz w:val="28"/>
+          <w:szCs w:val="28"/>
+        </w:rPr>
+        <w:t xml:space="preserve">ic     </w:t>
+      </w:r>
+      <w:r>
+        <w:rPr>
+          <w:rStyle w:val="a6"/>
+          <w:rFonts w:hint="eastAsia"/>
+          <w:sz w:val="28"/>
+          <w:szCs w:val="28"/>
+        </w:rPr>
+        <w:t>头像</w:t>
+      </w:r>
+    </w:p>
+    <w:p>
+      <w:pPr>
+        <w:rPr>
+          <w:rStyle w:val="a6"/>
+          <w:sz w:val="28"/>
+          <w:szCs w:val="28"/>
+        </w:rPr>
+      </w:pPr>
+      <w:r>
+        <w:rPr>
+          <w:rStyle w:val="a6"/>
+          <w:rFonts w:hint="eastAsia"/>
+          <w:sz w:val="28"/>
+          <w:szCs w:val="28"/>
+        </w:rPr>
+        <w:tab/>
+      </w:r>
+      <w:r>
+        <w:rPr>
+          <w:rStyle w:val="a6"/>
+          <w:rFonts w:hint="eastAsia"/>
+          <w:sz w:val="28"/>
+          <w:szCs w:val="28"/>
+        </w:rPr>
+        <w:tab/>
+      </w:r>
+      <w:r>
+        <w:rPr>
+          <w:rStyle w:val="a6"/>
+          <w:sz w:val="28"/>
+          <w:szCs w:val="28"/>
+        </w:rPr>
+        <w:t>S</w:t>
+      </w:r>
+      <w:r>
+        <w:rPr>
+          <w:rStyle w:val="a6"/>
+          <w:rFonts w:hint="eastAsia"/>
+          <w:sz w:val="28"/>
+          <w:szCs w:val="28"/>
+        </w:rPr>
+        <w:t>ex</w:t>
+      </w:r>
+      <w:r>
+        <w:rPr>
+          <w:rStyle w:val="a6"/>
+          <w:rFonts w:hint="eastAsia"/>
+          <w:sz w:val="28"/>
+          <w:szCs w:val="28"/>
+        </w:rPr>
+        <w:tab/>
+        <w:t xml:space="preserve">     </w:t>
+      </w:r>
+      <w:r>
+        <w:rPr>
+          <w:rStyle w:val="a6"/>
+          <w:rFonts w:hint="eastAsia"/>
+          <w:sz w:val="28"/>
+          <w:szCs w:val="28"/>
+        </w:rPr>
+        <w:t>性别</w:t>
       </w:r>
       <w:bookmarkStart w:id="0" w:name="_GoBack"/>
       <w:bookmarkEnd w:id="0"/>
+    </w:p>
+    <w:p>
+      <w:pPr>
+        <w:rPr>
+          <w:rStyle w:val="a6"/>
+          <w:sz w:val="28"/>
+          <w:szCs w:val="28"/>
+        </w:rPr>
+      </w:pPr>
+      <w:r>
+        <w:rPr>
+          <w:rStyle w:val="a6"/>
+          <w:rFonts w:hint="eastAsia"/>
+          <w:sz w:val="28"/>
+          <w:szCs w:val="28"/>
+        </w:rPr>
+        <w:tab/>
+      </w:r>
+      <w:r>
+        <w:rPr>
+          <w:rStyle w:val="a6"/>
+          <w:rFonts w:hint="eastAsia"/>
+          <w:sz w:val="28"/>
+          <w:szCs w:val="28"/>
+        </w:rPr>
+        <w:tab/>
+        <w:t>Type</w:t>
+      </w:r>
+      <w:r>
+        <w:rPr>
+          <w:rStyle w:val="a6"/>
+          <w:rFonts w:hint="eastAsia"/>
+          <w:sz w:val="28"/>
+          <w:szCs w:val="28"/>
+        </w:rPr>
+        <w:tab/>
+      </w:r>
+      <w:r>
+        <w:rPr>
+          <w:rStyle w:val="a6"/>
+          <w:rFonts w:hint="eastAsia"/>
+          <w:sz w:val="28"/>
+          <w:szCs w:val="28"/>
+        </w:rPr>
+        <w:t>类型</w:t>
+      </w:r>
+      <w:r>
+        <w:rPr>
+          <w:rStyle w:val="a6"/>
+          <w:rFonts w:hint="eastAsia"/>
+          <w:sz w:val="28"/>
+          <w:szCs w:val="28"/>
+        </w:rPr>
+        <w:t xml:space="preserve"> 1 </w:t>
+      </w:r>
+      <w:r>
+        <w:rPr>
+          <w:rStyle w:val="a6"/>
+          <w:rFonts w:hint="eastAsia"/>
+          <w:sz w:val="28"/>
+          <w:szCs w:val="28"/>
+        </w:rPr>
+        <w:t>参与方</w:t>
+      </w:r>
+      <w:r>
+        <w:rPr>
+          <w:rStyle w:val="a6"/>
+          <w:rFonts w:hint="eastAsia"/>
+          <w:sz w:val="28"/>
+          <w:szCs w:val="28"/>
+        </w:rPr>
+        <w:tab/>
+        <w:t>2</w:t>
+      </w:r>
+      <w:r>
+        <w:rPr>
+          <w:rStyle w:val="a6"/>
+          <w:rFonts w:hint="eastAsia"/>
+          <w:sz w:val="28"/>
+          <w:szCs w:val="28"/>
+        </w:rPr>
+        <w:t>举办方</w:t>
+      </w:r>
+    </w:p>
+    <w:p>
+      <w:pPr>
+        <w:rPr>
+          <w:rStyle w:val="a6"/>
+          <w:sz w:val="28"/>
+          <w:szCs w:val="28"/>
+        </w:rPr>
+      </w:pPr>
+      <w:r>
+        <w:rPr>
+          <w:rStyle w:val="a6"/>
+          <w:rFonts w:hint="eastAsia"/>
+          <w:sz w:val="28"/>
+          <w:szCs w:val="28"/>
+        </w:rPr>
+        <w:tab/>
+      </w:r>
+      <w:r>
+        <w:rPr>
+          <w:rStyle w:val="a6"/>
+          <w:rFonts w:hint="eastAsia"/>
+          <w:sz w:val="28"/>
+          <w:szCs w:val="28"/>
+        </w:rPr>
+        <w:tab/>
+      </w:r>
+      <w:proofErr w:type="spellStart"/>
+      <w:r>
+        <w:rPr>
+          <w:rStyle w:val="a6"/>
+          <w:rFonts w:hint="eastAsia"/>
+          <w:sz w:val="28"/>
+          <w:szCs w:val="28"/>
+        </w:rPr>
+        <w:t>R</w:t>
+      </w:r>
+      <w:r>
+        <w:rPr>
+          <w:rStyle w:val="a6"/>
+          <w:sz w:val="28"/>
+          <w:szCs w:val="28"/>
+        </w:rPr>
+        <w:t>egister</w:t>
+      </w:r>
+      <w:r>
+        <w:rPr>
+          <w:rStyle w:val="a6"/>
+          <w:rFonts w:hint="eastAsia"/>
+          <w:sz w:val="28"/>
+          <w:szCs w:val="28"/>
+        </w:rPr>
+        <w:t>Date</w:t>
+      </w:r>
+      <w:proofErr w:type="spellEnd"/>
+      <w:r>
+        <w:rPr>
+          <w:rStyle w:val="a6"/>
+          <w:rFonts w:hint="eastAsia"/>
+          <w:sz w:val="28"/>
+          <w:szCs w:val="28"/>
+        </w:rPr>
+        <w:tab/>
+      </w:r>
+      <w:r>
+        <w:rPr>
+          <w:rStyle w:val="a6"/>
+          <w:rFonts w:hint="eastAsia"/>
+          <w:sz w:val="28"/>
+          <w:szCs w:val="28"/>
+        </w:rPr>
+        <w:t>登陆时间</w:t>
+      </w:r>
+    </w:p>
+    <w:p>
+      <w:pPr>
+        <w:rPr>
+          <w:rStyle w:val="a6"/>
+          <w:sz w:val="28"/>
+          <w:szCs w:val="28"/>
+        </w:rPr>
+      </w:pPr>
+      <w:r>
+        <w:rPr>
+          <w:rStyle w:val="a6"/>
+          <w:rFonts w:hint="eastAsia"/>
+          <w:sz w:val="28"/>
+          <w:szCs w:val="28"/>
+        </w:rPr>
+        <w:tab/>
+      </w:r>
+      <w:r>
+        <w:rPr>
+          <w:rStyle w:val="a6"/>
+          <w:rFonts w:hint="eastAsia"/>
+          <w:sz w:val="28"/>
+          <w:szCs w:val="28"/>
+        </w:rPr>
+        <w:tab/>
+      </w:r>
+      <w:proofErr w:type="spellStart"/>
+      <w:r>
+        <w:rPr>
+          <w:rStyle w:val="a6"/>
+          <w:sz w:val="28"/>
+          <w:szCs w:val="28"/>
+        </w:rPr>
+        <w:t>L</w:t>
+      </w:r>
+      <w:r>
+        <w:rPr>
+          <w:rStyle w:val="a6"/>
+          <w:rFonts w:hint="eastAsia"/>
+          <w:sz w:val="28"/>
+          <w:szCs w:val="28"/>
+        </w:rPr>
+        <w:t>astDate</w:t>
+      </w:r>
+      <w:proofErr w:type="spellEnd"/>
+      <w:r>
+        <w:rPr>
+          <w:rStyle w:val="a6"/>
+          <w:rFonts w:hint="eastAsia"/>
+          <w:sz w:val="28"/>
+          <w:szCs w:val="28"/>
+        </w:rPr>
+        <w:tab/>
+      </w:r>
+      <w:r>
+        <w:rPr>
+          <w:rStyle w:val="a6"/>
+          <w:rFonts w:hint="eastAsia"/>
+          <w:sz w:val="28"/>
+          <w:szCs w:val="28"/>
+        </w:rPr>
+        <w:t>最后一次登陆时间</w:t>
+      </w:r>
+    </w:p>
+    <w:p>
+      <w:pPr>
+        <w:rPr>
+          <w:rStyle w:val="a6"/>
+          <w:sz w:val="28"/>
+          <w:szCs w:val="28"/>
+        </w:rPr>
+      </w:pPr>
+      <w:r>
+        <w:rPr>
+          <w:rStyle w:val="a6"/>
+          <w:rFonts w:hint="eastAsia"/>
+          <w:sz w:val="28"/>
+          <w:szCs w:val="28"/>
+        </w:rPr>
+        <w:tab/>
+      </w:r>
+      <w:r>
+        <w:rPr>
+          <w:rStyle w:val="a6"/>
+          <w:rFonts w:hint="eastAsia"/>
+          <w:sz w:val="28"/>
+          <w:szCs w:val="28"/>
+        </w:rPr>
+        <w:tab/>
+      </w:r>
+      <w:proofErr w:type="spellStart"/>
+      <w:r>
+        <w:rPr>
+          <w:rStyle w:val="a6"/>
+          <w:sz w:val="28"/>
+          <w:szCs w:val="28"/>
+        </w:rPr>
+        <w:t>I</w:t>
+      </w:r>
+      <w:r>
+        <w:rPr>
+          <w:rStyle w:val="a6"/>
+          <w:rFonts w:hint="eastAsia"/>
+          <w:sz w:val="28"/>
+          <w:szCs w:val="28"/>
+        </w:rPr>
+        <w:t>p</w:t>
+      </w:r>
+      <w:proofErr w:type="spellEnd"/>
+      <w:r>
+        <w:rPr>
+          <w:rStyle w:val="a6"/>
+          <w:rFonts w:hint="eastAsia"/>
+          <w:sz w:val="28"/>
+          <w:szCs w:val="28"/>
+        </w:rPr>
+        <w:tab/>
+      </w:r>
+      <w:r>
+        <w:rPr>
+          <w:rStyle w:val="a6"/>
+          <w:rFonts w:hint="eastAsia"/>
+          <w:sz w:val="28"/>
+          <w:szCs w:val="28"/>
+        </w:rPr>
+        <w:tab/>
+      </w:r>
+      <w:r>
+        <w:rPr>
+          <w:rStyle w:val="a6"/>
+          <w:rFonts w:hint="eastAsia"/>
+          <w:sz w:val="28"/>
+          <w:szCs w:val="28"/>
+        </w:rPr>
+        <w:tab/>
+      </w:r>
+      <w:proofErr w:type="spellStart"/>
+      <w:r>
+        <w:rPr>
+          <w:rStyle w:val="a6"/>
+          <w:rFonts w:hint="eastAsia"/>
+          <w:sz w:val="28"/>
+          <w:szCs w:val="28"/>
+        </w:rPr>
+        <w:t>ip</w:t>
+      </w:r>
+      <w:proofErr w:type="spellEnd"/>
+      <w:r>
+        <w:rPr>
+          <w:rStyle w:val="a6"/>
+          <w:rFonts w:hint="eastAsia"/>
+          <w:sz w:val="28"/>
+          <w:szCs w:val="28"/>
+        </w:rPr>
+        <w:t>地址</w:t>
+      </w:r>
+    </w:p>
+    <w:p>
+      <w:pPr>
+        <w:rPr>
+          <w:rStyle w:val="a6"/>
+          <w:sz w:val="28"/>
+          <w:szCs w:val="28"/>
+        </w:rPr>
+      </w:pPr>
+      <w:r>
+        <w:rPr>
+          <w:rStyle w:val="a6"/>
+          <w:rFonts w:hint="eastAsia"/>
+          <w:sz w:val="28"/>
+          <w:szCs w:val="28"/>
+        </w:rPr>
+        <w:t>日历表</w:t>
+      </w:r>
+      <w:r>
+        <w:rPr>
+          <w:rStyle w:val="a6"/>
+          <w:rFonts w:hint="eastAsia"/>
+          <w:sz w:val="28"/>
+          <w:szCs w:val="28"/>
+        </w:rPr>
+        <w:t>(</w:t>
+      </w:r>
+      <w:r>
+        <w:rPr>
+          <w:rStyle w:val="a6"/>
+          <w:rFonts w:hint="eastAsia"/>
+          <w:sz w:val="28"/>
+          <w:szCs w:val="28"/>
+        </w:rPr>
+        <w:t>C</w:t>
+      </w:r>
       <w:r>
         <w:rPr>
           <w:rStyle w:val="a6"/>
@@ -2534,6 +2816,7 @@
       <w:pPr>
         <w:rPr>
           <w:rStyle w:val="a6"/>
+          <w:rFonts w:hint="eastAsia"/>
           <w:sz w:val="28"/>
           <w:szCs w:val="28"/>
         </w:rPr>
@@ -2630,39 +2913,31 @@
     </w:p>
     <w:p>
       <w:pPr>
-        <w:rPr>
-          <w:rStyle w:val="a6"/>
-          <w:sz w:val="28"/>
-          <w:szCs w:val="28"/>
-        </w:rPr>
-      </w:pPr>
-      <w:r>
-        <w:rPr>
-          <w:rStyle w:val="a6"/>
-          <w:rFonts w:hint="eastAsia"/>
-          <w:sz w:val="28"/>
-          <w:szCs w:val="28"/>
-        </w:rPr>
-        <w:tab/>
-      </w:r>
-      <w:r>
-        <w:rPr>
-          <w:rStyle w:val="a6"/>
-          <w:rFonts w:hint="eastAsia"/>
-          <w:sz w:val="28"/>
-          <w:szCs w:val="28"/>
-        </w:rPr>
-        <w:tab/>
-      </w:r>
+        <w:ind w:left="420" w:firstLine="420"/>
+        <w:rPr>
+          <w:rStyle w:val="a6"/>
+          <w:rFonts w:hint="eastAsia"/>
+          <w:sz w:val="28"/>
+          <w:szCs w:val="28"/>
+        </w:rPr>
+      </w:pPr>
       <w:proofErr w:type="spellStart"/>
       <w:r>
         <w:rPr>
           <w:rStyle w:val="a6"/>
-          <w:rFonts w:hint="eastAsia"/>
-          <w:sz w:val="28"/>
-          <w:szCs w:val="28"/>
-        </w:rPr>
-        <w:t>ApplyNo</w:t>
+          <w:sz w:val="28"/>
+          <w:szCs w:val="28"/>
+        </w:rPr>
+        <w:t>U</w:t>
+      </w:r>
+      <w:r>
+        <w:rPr>
+          <w:rStyle w:val="a6"/>
+          <w:rFonts w:hint="eastAsia"/>
+          <w:sz w:val="28"/>
+          <w:szCs w:val="28"/>
+        </w:rPr>
+        <w:t>serid</w:t>
       </w:r>
       <w:proofErr w:type="spellEnd"/>
       <w:r>
@@ -2672,16 +2947,895 @@
           <w:sz w:val="28"/>
           <w:szCs w:val="28"/>
         </w:rPr>
-        <w:tab/>
-      </w:r>
-      <w:r>
-        <w:rPr>
-          <w:rStyle w:val="a6"/>
-          <w:rFonts w:hint="eastAsia"/>
-          <w:sz w:val="28"/>
-          <w:szCs w:val="28"/>
-        </w:rPr>
-        <w:t>报名编号</w:t>
+        <w:t xml:space="preserve">  </w:t>
+      </w:r>
+      <w:r>
+        <w:rPr>
+          <w:rStyle w:val="a6"/>
+          <w:rFonts w:hint="eastAsia"/>
+          <w:sz w:val="28"/>
+          <w:szCs w:val="28"/>
+        </w:rPr>
+        <w:t>用户</w:t>
+      </w:r>
+      <w:r>
+        <w:rPr>
+          <w:rStyle w:val="a6"/>
+          <w:rFonts w:hint="eastAsia"/>
+          <w:sz w:val="28"/>
+          <w:szCs w:val="28"/>
+        </w:rPr>
+        <w:t>id</w:t>
+      </w:r>
+    </w:p>
+    <w:p>
+      <w:pPr>
+        <w:ind w:left="420" w:firstLine="420"/>
+        <w:rPr>
+          <w:rStyle w:val="a6"/>
+          <w:rFonts w:hint="eastAsia"/>
+          <w:sz w:val="28"/>
+          <w:szCs w:val="28"/>
+        </w:rPr>
+      </w:pPr>
+      <w:r>
+        <w:rPr>
+          <w:rStyle w:val="a6"/>
+          <w:sz w:val="28"/>
+          <w:szCs w:val="28"/>
+        </w:rPr>
+        <w:t>T</w:t>
+      </w:r>
+      <w:r>
+        <w:rPr>
+          <w:rStyle w:val="a6"/>
+          <w:rFonts w:hint="eastAsia"/>
+          <w:sz w:val="28"/>
+          <w:szCs w:val="28"/>
+        </w:rPr>
+        <w:t>ime</w:t>
+      </w:r>
+      <w:r>
+        <w:rPr>
+          <w:rStyle w:val="a6"/>
+          <w:rFonts w:hint="eastAsia"/>
+          <w:sz w:val="28"/>
+          <w:szCs w:val="28"/>
+        </w:rPr>
+        <w:tab/>
+      </w:r>
+      <w:r>
+        <w:rPr>
+          <w:rStyle w:val="a6"/>
+          <w:rFonts w:hint="eastAsia"/>
+          <w:sz w:val="28"/>
+          <w:szCs w:val="28"/>
+        </w:rPr>
+        <w:t>订票时间</w:t>
+      </w:r>
+    </w:p>
+    <w:p>
+      <w:pPr>
+        <w:ind w:left="420" w:firstLine="420"/>
+        <w:rPr>
+          <w:rStyle w:val="a6"/>
+          <w:sz w:val="28"/>
+          <w:szCs w:val="28"/>
+        </w:rPr>
+      </w:pPr>
+      <w:proofErr w:type="spellStart"/>
+      <w:r>
+        <w:rPr>
+          <w:rStyle w:val="a6"/>
+          <w:sz w:val="28"/>
+          <w:szCs w:val="28"/>
+        </w:rPr>
+        <w:t>T</w:t>
+      </w:r>
+      <w:r>
+        <w:rPr>
+          <w:rStyle w:val="a6"/>
+          <w:rFonts w:hint="eastAsia"/>
+          <w:sz w:val="28"/>
+          <w:szCs w:val="28"/>
+        </w:rPr>
+        <w:t>icketcount</w:t>
+      </w:r>
+      <w:proofErr w:type="spellEnd"/>
+      <w:r>
+        <w:rPr>
+          <w:rStyle w:val="a6"/>
+          <w:rFonts w:hint="eastAsia"/>
+          <w:sz w:val="28"/>
+          <w:szCs w:val="28"/>
+        </w:rPr>
+        <w:t>（票数）</w:t>
+      </w:r>
+    </w:p>
+    <w:p>
+      <w:pPr>
+        <w:rPr>
+          <w:rStyle w:val="a6"/>
+          <w:rFonts w:hint="eastAsia"/>
+          <w:sz w:val="28"/>
+          <w:szCs w:val="28"/>
+        </w:rPr>
+      </w:pPr>
+      <w:r>
+        <w:rPr>
+          <w:rStyle w:val="a6"/>
+          <w:rFonts w:hint="eastAsia"/>
+          <w:sz w:val="28"/>
+          <w:szCs w:val="28"/>
+        </w:rPr>
+        <w:tab/>
+      </w:r>
+      <w:r>
+        <w:rPr>
+          <w:rStyle w:val="a6"/>
+          <w:rFonts w:hint="eastAsia"/>
+          <w:sz w:val="28"/>
+          <w:szCs w:val="28"/>
+        </w:rPr>
+        <w:tab/>
+      </w:r>
+      <w:r>
+        <w:rPr>
+          <w:rStyle w:val="a6"/>
+          <w:sz w:val="28"/>
+          <w:szCs w:val="28"/>
+        </w:rPr>
+        <w:t>P</w:t>
+      </w:r>
+      <w:r>
+        <w:rPr>
+          <w:rStyle w:val="a6"/>
+          <w:rFonts w:hint="eastAsia"/>
+          <w:sz w:val="28"/>
+          <w:szCs w:val="28"/>
+        </w:rPr>
+        <w:t>eoples</w:t>
+      </w:r>
+      <w:r>
+        <w:rPr>
+          <w:rStyle w:val="a6"/>
+          <w:rFonts w:hint="eastAsia"/>
+          <w:sz w:val="28"/>
+          <w:szCs w:val="28"/>
+        </w:rPr>
+        <w:t>（</w:t>
+      </w:r>
+      <w:proofErr w:type="spellStart"/>
+      <w:r>
+        <w:rPr>
+          <w:rStyle w:val="a6"/>
+          <w:rFonts w:hint="eastAsia"/>
+          <w:sz w:val="28"/>
+          <w:szCs w:val="28"/>
+        </w:rPr>
+        <w:t>json</w:t>
+      </w:r>
+      <w:proofErr w:type="spellEnd"/>
+      <w:r>
+        <w:rPr>
+          <w:rStyle w:val="a6"/>
+          <w:rFonts w:hint="eastAsia"/>
+          <w:sz w:val="28"/>
+          <w:szCs w:val="28"/>
+        </w:rPr>
+        <w:t>数组）</w:t>
+      </w:r>
+    </w:p>
+    <w:p>
+      <w:pPr>
+        <w:rPr>
+          <w:rStyle w:val="a6"/>
+          <w:rFonts w:hint="eastAsia"/>
+          <w:sz w:val="28"/>
+          <w:szCs w:val="28"/>
+        </w:rPr>
+      </w:pPr>
+      <w:r>
+        <w:rPr>
+          <w:rStyle w:val="a6"/>
+          <w:rFonts w:hint="eastAsia"/>
+          <w:sz w:val="28"/>
+          <w:szCs w:val="28"/>
+        </w:rPr>
+        <w:t>收藏表</w:t>
+      </w:r>
+      <w:r>
+        <w:rPr>
+          <w:rStyle w:val="a6"/>
+          <w:rFonts w:hint="eastAsia"/>
+          <w:sz w:val="28"/>
+          <w:szCs w:val="28"/>
+        </w:rPr>
+        <w:t>(collect)</w:t>
+      </w:r>
+    </w:p>
+    <w:p>
+      <w:pPr>
+        <w:rPr>
+          <w:rStyle w:val="a6"/>
+          <w:rFonts w:hint="eastAsia"/>
+          <w:sz w:val="28"/>
+          <w:szCs w:val="28"/>
+        </w:rPr>
+      </w:pPr>
+      <w:r>
+        <w:rPr>
+          <w:rStyle w:val="a6"/>
+          <w:rFonts w:hint="eastAsia"/>
+          <w:sz w:val="28"/>
+          <w:szCs w:val="28"/>
+        </w:rPr>
+        <w:tab/>
+      </w:r>
+      <w:r>
+        <w:rPr>
+          <w:rStyle w:val="a6"/>
+          <w:rFonts w:hint="eastAsia"/>
+          <w:sz w:val="28"/>
+          <w:szCs w:val="28"/>
+        </w:rPr>
+        <w:tab/>
+      </w:r>
+      <w:r>
+        <w:rPr>
+          <w:rStyle w:val="a6"/>
+          <w:sz w:val="28"/>
+          <w:szCs w:val="28"/>
+        </w:rPr>
+        <w:t>I</w:t>
+      </w:r>
+      <w:r>
+        <w:rPr>
+          <w:rStyle w:val="a6"/>
+          <w:rFonts w:hint="eastAsia"/>
+          <w:sz w:val="28"/>
+          <w:szCs w:val="28"/>
+        </w:rPr>
+        <w:t>d</w:t>
+      </w:r>
+      <w:r>
+        <w:rPr>
+          <w:rStyle w:val="a6"/>
+          <w:rFonts w:hint="eastAsia"/>
+          <w:sz w:val="28"/>
+          <w:szCs w:val="28"/>
+        </w:rPr>
+        <w:tab/>
+      </w:r>
+      <w:r>
+        <w:rPr>
+          <w:rStyle w:val="a6"/>
+          <w:rFonts w:hint="eastAsia"/>
+          <w:sz w:val="28"/>
+          <w:szCs w:val="28"/>
+        </w:rPr>
+        <w:tab/>
+      </w:r>
+      <w:r>
+        <w:rPr>
+          <w:rStyle w:val="a6"/>
+          <w:rFonts w:hint="eastAsia"/>
+          <w:sz w:val="28"/>
+          <w:szCs w:val="28"/>
+        </w:rPr>
+        <w:t>（主键</w:t>
+      </w:r>
+      <w:r>
+        <w:rPr>
+          <w:rStyle w:val="a6"/>
+          <w:rFonts w:hint="eastAsia"/>
+          <w:sz w:val="28"/>
+          <w:szCs w:val="28"/>
+        </w:rPr>
+        <w:tab/>
+      </w:r>
+      <w:r>
+        <w:rPr>
+          <w:rStyle w:val="a6"/>
+          <w:rFonts w:hint="eastAsia"/>
+          <w:sz w:val="28"/>
+          <w:szCs w:val="28"/>
+        </w:rPr>
+        <w:t>自增）</w:t>
+      </w:r>
+    </w:p>
+    <w:p>
+      <w:pPr>
+        <w:rPr>
+          <w:rStyle w:val="a6"/>
+          <w:rFonts w:hint="eastAsia"/>
+          <w:sz w:val="28"/>
+          <w:szCs w:val="28"/>
+        </w:rPr>
+      </w:pPr>
+      <w:r>
+        <w:rPr>
+          <w:rStyle w:val="a6"/>
+          <w:rFonts w:hint="eastAsia"/>
+          <w:sz w:val="28"/>
+          <w:szCs w:val="28"/>
+        </w:rPr>
+        <w:tab/>
+      </w:r>
+      <w:r>
+        <w:rPr>
+          <w:rStyle w:val="a6"/>
+          <w:rFonts w:hint="eastAsia"/>
+          <w:sz w:val="28"/>
+          <w:szCs w:val="28"/>
+        </w:rPr>
+        <w:tab/>
+      </w:r>
+      <w:proofErr w:type="spellStart"/>
+      <w:r>
+        <w:rPr>
+          <w:rStyle w:val="a6"/>
+          <w:sz w:val="28"/>
+          <w:szCs w:val="28"/>
+        </w:rPr>
+        <w:t>A</w:t>
+      </w:r>
+      <w:r>
+        <w:rPr>
+          <w:rStyle w:val="a6"/>
+          <w:rFonts w:hint="eastAsia"/>
+          <w:sz w:val="28"/>
+          <w:szCs w:val="28"/>
+        </w:rPr>
+        <w:t>ctivityId</w:t>
+      </w:r>
+      <w:proofErr w:type="spellEnd"/>
+      <w:r>
+        <w:rPr>
+          <w:rStyle w:val="a6"/>
+          <w:rFonts w:hint="eastAsia"/>
+          <w:sz w:val="28"/>
+          <w:szCs w:val="28"/>
+        </w:rPr>
+        <w:tab/>
+      </w:r>
+      <w:r>
+        <w:rPr>
+          <w:rStyle w:val="a6"/>
+          <w:rFonts w:hint="eastAsia"/>
+          <w:sz w:val="28"/>
+          <w:szCs w:val="28"/>
+        </w:rPr>
+        <w:t>活动</w:t>
+      </w:r>
+      <w:r>
+        <w:rPr>
+          <w:rStyle w:val="a6"/>
+          <w:rFonts w:hint="eastAsia"/>
+          <w:sz w:val="28"/>
+          <w:szCs w:val="28"/>
+        </w:rPr>
+        <w:t>id</w:t>
+      </w:r>
+    </w:p>
+    <w:p>
+      <w:pPr>
+        <w:rPr>
+          <w:rStyle w:val="a6"/>
+          <w:rFonts w:hint="eastAsia"/>
+          <w:sz w:val="28"/>
+          <w:szCs w:val="28"/>
+        </w:rPr>
+      </w:pPr>
+      <w:r>
+        <w:rPr>
+          <w:rStyle w:val="a6"/>
+          <w:rFonts w:hint="eastAsia"/>
+          <w:sz w:val="28"/>
+          <w:szCs w:val="28"/>
+        </w:rPr>
+        <w:tab/>
+      </w:r>
+      <w:r>
+        <w:rPr>
+          <w:rStyle w:val="a6"/>
+          <w:rFonts w:hint="eastAsia"/>
+          <w:sz w:val="28"/>
+          <w:szCs w:val="28"/>
+        </w:rPr>
+        <w:tab/>
+      </w:r>
+      <w:proofErr w:type="spellStart"/>
+      <w:r>
+        <w:rPr>
+          <w:rStyle w:val="a6"/>
+          <w:rFonts w:hint="eastAsia"/>
+          <w:sz w:val="28"/>
+          <w:szCs w:val="28"/>
+        </w:rPr>
+        <w:t>userId</w:t>
+      </w:r>
+      <w:proofErr w:type="spellEnd"/>
+      <w:r>
+        <w:rPr>
+          <w:rStyle w:val="a6"/>
+          <w:rFonts w:hint="eastAsia"/>
+          <w:sz w:val="28"/>
+          <w:szCs w:val="28"/>
+        </w:rPr>
+        <w:tab/>
+      </w:r>
+      <w:r>
+        <w:rPr>
+          <w:rStyle w:val="a6"/>
+          <w:rFonts w:hint="eastAsia"/>
+          <w:sz w:val="28"/>
+          <w:szCs w:val="28"/>
+        </w:rPr>
+        <w:tab/>
+      </w:r>
+      <w:r>
+        <w:rPr>
+          <w:rStyle w:val="a6"/>
+          <w:rFonts w:hint="eastAsia"/>
+          <w:sz w:val="28"/>
+          <w:szCs w:val="28"/>
+        </w:rPr>
+        <w:t>用户</w:t>
+      </w:r>
+      <w:r>
+        <w:rPr>
+          <w:rStyle w:val="a6"/>
+          <w:rFonts w:hint="eastAsia"/>
+          <w:sz w:val="28"/>
+          <w:szCs w:val="28"/>
+        </w:rPr>
+        <w:t>id</w:t>
+      </w:r>
+    </w:p>
+    <w:p>
+      <w:pPr>
+        <w:rPr>
+          <w:rStyle w:val="a6"/>
+          <w:rFonts w:hint="eastAsia"/>
+          <w:sz w:val="28"/>
+          <w:szCs w:val="28"/>
+        </w:rPr>
+      </w:pPr>
+      <w:r>
+        <w:rPr>
+          <w:rStyle w:val="a6"/>
+          <w:rFonts w:hint="eastAsia"/>
+          <w:sz w:val="28"/>
+          <w:szCs w:val="28"/>
+        </w:rPr>
+        <w:lastRenderedPageBreak/>
+        <w:tab/>
+      </w:r>
+      <w:r>
+        <w:rPr>
+          <w:rStyle w:val="a6"/>
+          <w:rFonts w:hint="eastAsia"/>
+          <w:sz w:val="28"/>
+          <w:szCs w:val="28"/>
+        </w:rPr>
+        <w:tab/>
+        <w:t>time</w:t>
+      </w:r>
+      <w:r>
+        <w:rPr>
+          <w:rStyle w:val="a6"/>
+          <w:rFonts w:hint="eastAsia"/>
+          <w:sz w:val="28"/>
+          <w:szCs w:val="28"/>
+        </w:rPr>
+        <w:tab/>
+      </w:r>
+      <w:r>
+        <w:rPr>
+          <w:rStyle w:val="a6"/>
+          <w:rFonts w:hint="eastAsia"/>
+          <w:sz w:val="28"/>
+          <w:szCs w:val="28"/>
+        </w:rPr>
+        <w:tab/>
+      </w:r>
+      <w:r>
+        <w:rPr>
+          <w:rStyle w:val="a6"/>
+          <w:rFonts w:hint="eastAsia"/>
+          <w:sz w:val="28"/>
+          <w:szCs w:val="28"/>
+        </w:rPr>
+        <w:t>收藏时间</w:t>
+      </w:r>
+    </w:p>
+    <w:p>
+      <w:pPr>
+        <w:rPr>
+          <w:rStyle w:val="a6"/>
+          <w:rFonts w:hint="eastAsia"/>
+          <w:sz w:val="28"/>
+          <w:szCs w:val="28"/>
+        </w:rPr>
+      </w:pPr>
+      <w:proofErr w:type="gramStart"/>
+      <w:r>
+        <w:rPr>
+          <w:rStyle w:val="a6"/>
+          <w:rFonts w:hint="eastAsia"/>
+          <w:sz w:val="28"/>
+          <w:szCs w:val="28"/>
+        </w:rPr>
+        <w:t>票信息</w:t>
+      </w:r>
+      <w:proofErr w:type="gramEnd"/>
+      <w:r>
+        <w:rPr>
+          <w:rStyle w:val="a6"/>
+          <w:rFonts w:hint="eastAsia"/>
+          <w:sz w:val="28"/>
+          <w:szCs w:val="28"/>
+        </w:rPr>
+        <w:t>(ticket)</w:t>
+      </w:r>
+    </w:p>
+    <w:p>
+      <w:pPr>
+        <w:rPr>
+          <w:rStyle w:val="a6"/>
+          <w:rFonts w:hint="eastAsia"/>
+          <w:sz w:val="28"/>
+          <w:szCs w:val="28"/>
+        </w:rPr>
+      </w:pPr>
+      <w:r>
+        <w:rPr>
+          <w:rStyle w:val="a6"/>
+          <w:rFonts w:hint="eastAsia"/>
+          <w:sz w:val="28"/>
+          <w:szCs w:val="28"/>
+        </w:rPr>
+        <w:tab/>
+      </w:r>
+      <w:r>
+        <w:rPr>
+          <w:rStyle w:val="a6"/>
+          <w:rFonts w:hint="eastAsia"/>
+          <w:sz w:val="28"/>
+          <w:szCs w:val="28"/>
+        </w:rPr>
+        <w:tab/>
+      </w:r>
+      <w:r>
+        <w:rPr>
+          <w:rStyle w:val="a6"/>
+          <w:sz w:val="28"/>
+          <w:szCs w:val="28"/>
+        </w:rPr>
+        <w:t>I</w:t>
+      </w:r>
+      <w:r>
+        <w:rPr>
+          <w:rStyle w:val="a6"/>
+          <w:rFonts w:hint="eastAsia"/>
+          <w:sz w:val="28"/>
+          <w:szCs w:val="28"/>
+        </w:rPr>
+        <w:t>d</w:t>
+      </w:r>
+      <w:r>
+        <w:rPr>
+          <w:rStyle w:val="a6"/>
+          <w:rFonts w:hint="eastAsia"/>
+          <w:sz w:val="28"/>
+          <w:szCs w:val="28"/>
+        </w:rPr>
+        <w:tab/>
+        <w:t>(</w:t>
+      </w:r>
+      <w:r>
+        <w:rPr>
+          <w:rStyle w:val="a6"/>
+          <w:rFonts w:hint="eastAsia"/>
+          <w:sz w:val="28"/>
+          <w:szCs w:val="28"/>
+        </w:rPr>
+        <w:t>主键</w:t>
+      </w:r>
+      <w:r>
+        <w:rPr>
+          <w:rStyle w:val="a6"/>
+          <w:rFonts w:hint="eastAsia"/>
+          <w:sz w:val="28"/>
+          <w:szCs w:val="28"/>
+        </w:rPr>
+        <w:t xml:space="preserve"> </w:t>
+      </w:r>
+      <w:r>
+        <w:rPr>
+          <w:rStyle w:val="a6"/>
+          <w:rFonts w:hint="eastAsia"/>
+          <w:sz w:val="28"/>
+          <w:szCs w:val="28"/>
+        </w:rPr>
+        <w:t>自增</w:t>
+      </w:r>
+      <w:r>
+        <w:rPr>
+          <w:rStyle w:val="a6"/>
+          <w:rFonts w:hint="eastAsia"/>
+          <w:sz w:val="28"/>
+          <w:szCs w:val="28"/>
+        </w:rPr>
+        <w:t>)</w:t>
+      </w:r>
+    </w:p>
+    <w:p>
+      <w:pPr>
+        <w:rPr>
+          <w:rStyle w:val="a6"/>
+          <w:rFonts w:hint="eastAsia"/>
+          <w:sz w:val="28"/>
+          <w:szCs w:val="28"/>
+        </w:rPr>
+      </w:pPr>
+      <w:r>
+        <w:rPr>
+          <w:rStyle w:val="a6"/>
+          <w:rFonts w:hint="eastAsia"/>
+          <w:sz w:val="28"/>
+          <w:szCs w:val="28"/>
+        </w:rPr>
+        <w:tab/>
+      </w:r>
+      <w:r>
+        <w:rPr>
+          <w:rStyle w:val="a6"/>
+          <w:rFonts w:hint="eastAsia"/>
+          <w:sz w:val="28"/>
+          <w:szCs w:val="28"/>
+        </w:rPr>
+        <w:tab/>
+      </w:r>
+      <w:proofErr w:type="spellStart"/>
+      <w:r>
+        <w:rPr>
+          <w:rStyle w:val="a6"/>
+          <w:sz w:val="28"/>
+          <w:szCs w:val="28"/>
+        </w:rPr>
+        <w:t>T</w:t>
+      </w:r>
+      <w:r>
+        <w:rPr>
+          <w:rStyle w:val="a6"/>
+          <w:rFonts w:hint="eastAsia"/>
+          <w:sz w:val="28"/>
+          <w:szCs w:val="28"/>
+        </w:rPr>
+        <w:t>icketno</w:t>
+      </w:r>
+      <w:proofErr w:type="spellEnd"/>
+      <w:r>
+        <w:rPr>
+          <w:rStyle w:val="a6"/>
+          <w:rFonts w:hint="eastAsia"/>
+          <w:sz w:val="28"/>
+          <w:szCs w:val="28"/>
+        </w:rPr>
+        <w:t xml:space="preserve"> </w:t>
+      </w:r>
+      <w:r>
+        <w:rPr>
+          <w:rStyle w:val="a6"/>
+          <w:rFonts w:hint="eastAsia"/>
+          <w:sz w:val="28"/>
+          <w:szCs w:val="28"/>
+        </w:rPr>
+        <w:t>票号</w:t>
+      </w:r>
+    </w:p>
+    <w:p>
+      <w:pPr>
+        <w:rPr>
+          <w:rStyle w:val="a6"/>
+          <w:rFonts w:hint="eastAsia"/>
+          <w:sz w:val="28"/>
+          <w:szCs w:val="28"/>
+        </w:rPr>
+      </w:pPr>
+      <w:r>
+        <w:rPr>
+          <w:rStyle w:val="a6"/>
+          <w:rFonts w:hint="eastAsia"/>
+          <w:sz w:val="28"/>
+          <w:szCs w:val="28"/>
+        </w:rPr>
+        <w:tab/>
+      </w:r>
+      <w:r>
+        <w:rPr>
+          <w:rStyle w:val="a6"/>
+          <w:rFonts w:hint="eastAsia"/>
+          <w:sz w:val="28"/>
+          <w:szCs w:val="28"/>
+        </w:rPr>
+        <w:tab/>
+      </w:r>
+      <w:r>
+        <w:rPr>
+          <w:rStyle w:val="a6"/>
+          <w:sz w:val="28"/>
+          <w:szCs w:val="28"/>
+        </w:rPr>
+        <w:t>P</w:t>
+      </w:r>
+      <w:r>
+        <w:rPr>
+          <w:rStyle w:val="a6"/>
+          <w:rFonts w:hint="eastAsia"/>
+          <w:sz w:val="28"/>
+          <w:szCs w:val="28"/>
+        </w:rPr>
+        <w:t>eoples (</w:t>
+      </w:r>
+      <w:r>
+        <w:rPr>
+          <w:rStyle w:val="a6"/>
+          <w:rFonts w:hint="eastAsia"/>
+          <w:sz w:val="28"/>
+          <w:szCs w:val="28"/>
+        </w:rPr>
+        <w:t>来自于报名表中的</w:t>
+      </w:r>
+      <w:r>
+        <w:rPr>
+          <w:rStyle w:val="a6"/>
+          <w:rFonts w:hint="eastAsia"/>
+          <w:sz w:val="28"/>
+          <w:szCs w:val="28"/>
+        </w:rPr>
+        <w:t>)</w:t>
+      </w:r>
+    </w:p>
+    <w:p>
+      <w:pPr>
+        <w:rPr>
+          <w:rStyle w:val="a6"/>
+          <w:rFonts w:hint="eastAsia"/>
+          <w:sz w:val="28"/>
+          <w:szCs w:val="28"/>
+        </w:rPr>
+      </w:pPr>
+      <w:r>
+        <w:rPr>
+          <w:rStyle w:val="a6"/>
+          <w:rFonts w:hint="eastAsia"/>
+          <w:sz w:val="28"/>
+          <w:szCs w:val="28"/>
+        </w:rPr>
+        <w:t>类别表</w:t>
+      </w:r>
+      <w:r>
+        <w:rPr>
+          <w:rStyle w:val="a6"/>
+          <w:rFonts w:hint="eastAsia"/>
+          <w:sz w:val="28"/>
+          <w:szCs w:val="28"/>
+        </w:rPr>
+        <w:t>(</w:t>
+      </w:r>
+      <w:proofErr w:type="spellStart"/>
+      <w:r>
+        <w:rPr>
+          <w:rStyle w:val="a6"/>
+          <w:rFonts w:hint="eastAsia"/>
+          <w:sz w:val="28"/>
+          <w:szCs w:val="28"/>
+        </w:rPr>
+        <w:t>cate</w:t>
+      </w:r>
+      <w:proofErr w:type="spellEnd"/>
+      <w:r>
+        <w:rPr>
+          <w:rStyle w:val="a6"/>
+          <w:rFonts w:hint="eastAsia"/>
+          <w:sz w:val="28"/>
+          <w:szCs w:val="28"/>
+        </w:rPr>
+        <w:t>)</w:t>
+      </w:r>
+    </w:p>
+    <w:p>
+      <w:pPr>
+        <w:rPr>
+          <w:rStyle w:val="a6"/>
+          <w:rFonts w:hint="eastAsia"/>
+          <w:sz w:val="28"/>
+          <w:szCs w:val="28"/>
+        </w:rPr>
+      </w:pPr>
+      <w:r>
+        <w:rPr>
+          <w:rStyle w:val="a6"/>
+          <w:rFonts w:hint="eastAsia"/>
+          <w:sz w:val="28"/>
+          <w:szCs w:val="28"/>
+        </w:rPr>
+        <w:tab/>
+      </w:r>
+      <w:r>
+        <w:rPr>
+          <w:rStyle w:val="a6"/>
+          <w:rFonts w:hint="eastAsia"/>
+          <w:sz w:val="28"/>
+          <w:szCs w:val="28"/>
+        </w:rPr>
+        <w:tab/>
+      </w:r>
+      <w:r>
+        <w:rPr>
+          <w:rStyle w:val="a6"/>
+          <w:sz w:val="28"/>
+          <w:szCs w:val="28"/>
+        </w:rPr>
+        <w:t>I</w:t>
+      </w:r>
+      <w:r>
+        <w:rPr>
+          <w:rStyle w:val="a6"/>
+          <w:rFonts w:hint="eastAsia"/>
+          <w:sz w:val="28"/>
+          <w:szCs w:val="28"/>
+        </w:rPr>
+        <w:t>d</w:t>
+      </w:r>
+      <w:r>
+        <w:rPr>
+          <w:rStyle w:val="a6"/>
+          <w:rFonts w:hint="eastAsia"/>
+          <w:sz w:val="28"/>
+          <w:szCs w:val="28"/>
+        </w:rPr>
+        <w:tab/>
+        <w:t>(</w:t>
+      </w:r>
+      <w:r>
+        <w:rPr>
+          <w:rStyle w:val="a6"/>
+          <w:rFonts w:hint="eastAsia"/>
+          <w:sz w:val="28"/>
+          <w:szCs w:val="28"/>
+        </w:rPr>
+        <w:t>主键</w:t>
+      </w:r>
+      <w:r>
+        <w:rPr>
+          <w:rStyle w:val="a6"/>
+          <w:rFonts w:hint="eastAsia"/>
+          <w:sz w:val="28"/>
+          <w:szCs w:val="28"/>
+        </w:rPr>
+        <w:t xml:space="preserve"> </w:t>
+      </w:r>
+      <w:r>
+        <w:rPr>
+          <w:rStyle w:val="a6"/>
+          <w:rFonts w:hint="eastAsia"/>
+          <w:sz w:val="28"/>
+          <w:szCs w:val="28"/>
+        </w:rPr>
+        <w:t>自增</w:t>
+      </w:r>
+      <w:r>
+        <w:rPr>
+          <w:rStyle w:val="a6"/>
+          <w:rFonts w:hint="eastAsia"/>
+          <w:sz w:val="28"/>
+          <w:szCs w:val="28"/>
+        </w:rPr>
+        <w:t>)</w:t>
       </w:r>
     </w:p>
     <w:p>
@@ -2743,214 +3897,7 @@
           <w:sz w:val="28"/>
           <w:szCs w:val="28"/>
         </w:rPr>
-        <w:tab/>
-      </w:r>
-      <w:r>
-        <w:rPr>
-          <w:rStyle w:val="a6"/>
-          <w:rFonts w:hint="eastAsia"/>
-          <w:sz w:val="28"/>
-          <w:szCs w:val="28"/>
-        </w:rPr>
-        <w:t>姓名</w:t>
-      </w:r>
-    </w:p>
-    <w:p>
-      <w:pPr>
-        <w:rPr>
-          <w:rStyle w:val="a6"/>
-          <w:sz w:val="28"/>
-          <w:szCs w:val="28"/>
-        </w:rPr>
-      </w:pPr>
-      <w:r>
-        <w:rPr>
-          <w:rStyle w:val="a6"/>
-          <w:rFonts w:hint="eastAsia"/>
-          <w:sz w:val="28"/>
-          <w:szCs w:val="28"/>
-        </w:rPr>
-        <w:tab/>
-      </w:r>
-      <w:r>
-        <w:rPr>
-          <w:rStyle w:val="a6"/>
-          <w:rFonts w:hint="eastAsia"/>
-          <w:sz w:val="28"/>
-          <w:szCs w:val="28"/>
-        </w:rPr>
-        <w:tab/>
-      </w:r>
-      <w:r>
-        <w:rPr>
-          <w:rStyle w:val="a6"/>
-          <w:sz w:val="28"/>
-          <w:szCs w:val="28"/>
-        </w:rPr>
-        <w:t>P</w:t>
-      </w:r>
-      <w:r>
-        <w:rPr>
-          <w:rStyle w:val="a6"/>
-          <w:rFonts w:hint="eastAsia"/>
-          <w:sz w:val="28"/>
-          <w:szCs w:val="28"/>
-        </w:rPr>
-        <w:t>hone</w:t>
-      </w:r>
-      <w:r>
-        <w:rPr>
-          <w:rStyle w:val="a6"/>
-          <w:rFonts w:hint="eastAsia"/>
-          <w:sz w:val="28"/>
-          <w:szCs w:val="28"/>
-        </w:rPr>
-        <w:tab/>
-      </w:r>
-      <w:r>
-        <w:rPr>
-          <w:rStyle w:val="a6"/>
-          <w:rFonts w:hint="eastAsia"/>
-          <w:sz w:val="28"/>
-          <w:szCs w:val="28"/>
-        </w:rPr>
-        <w:tab/>
-      </w:r>
-      <w:r>
-        <w:rPr>
-          <w:rStyle w:val="a6"/>
-          <w:rFonts w:hint="eastAsia"/>
-          <w:sz w:val="28"/>
-          <w:szCs w:val="28"/>
-        </w:rPr>
-        <w:t>手机</w:t>
-      </w:r>
-    </w:p>
-    <w:p>
-      <w:pPr>
-        <w:rPr>
-          <w:rStyle w:val="a6"/>
-          <w:sz w:val="28"/>
-          <w:szCs w:val="28"/>
-        </w:rPr>
-      </w:pPr>
-      <w:r>
-        <w:rPr>
-          <w:rStyle w:val="a6"/>
-          <w:rFonts w:hint="eastAsia"/>
-          <w:sz w:val="28"/>
-          <w:szCs w:val="28"/>
-        </w:rPr>
-        <w:tab/>
-      </w:r>
-      <w:r>
-        <w:rPr>
-          <w:rStyle w:val="a6"/>
-          <w:rFonts w:hint="eastAsia"/>
-          <w:sz w:val="28"/>
-          <w:szCs w:val="28"/>
-        </w:rPr>
-        <w:tab/>
-      </w:r>
-      <w:proofErr w:type="spellStart"/>
-      <w:r>
-        <w:rPr>
-          <w:rStyle w:val="a6"/>
-          <w:rFonts w:hint="eastAsia"/>
-          <w:sz w:val="28"/>
-          <w:szCs w:val="28"/>
-        </w:rPr>
-        <w:t>WeChat</w:t>
-      </w:r>
-      <w:proofErr w:type="spellEnd"/>
-      <w:r>
-        <w:rPr>
-          <w:rStyle w:val="a6"/>
-          <w:rFonts w:hint="eastAsia"/>
-          <w:sz w:val="28"/>
-          <w:szCs w:val="28"/>
-        </w:rPr>
-        <w:tab/>
-      </w:r>
-      <w:r>
-        <w:rPr>
-          <w:rStyle w:val="a6"/>
-          <w:rFonts w:hint="eastAsia"/>
-          <w:sz w:val="28"/>
-          <w:szCs w:val="28"/>
-        </w:rPr>
-        <w:t>微信号</w:t>
-      </w:r>
-    </w:p>
-    <w:p>
-      <w:pPr>
-        <w:rPr>
-          <w:rStyle w:val="a6"/>
-          <w:sz w:val="28"/>
-          <w:szCs w:val="28"/>
-        </w:rPr>
-      </w:pPr>
-      <w:r>
-        <w:rPr>
-          <w:rStyle w:val="a6"/>
-          <w:rFonts w:hint="eastAsia"/>
-          <w:sz w:val="28"/>
-          <w:szCs w:val="28"/>
-        </w:rPr>
-        <w:tab/>
-      </w:r>
-      <w:r>
-        <w:rPr>
-          <w:rStyle w:val="a6"/>
-          <w:rFonts w:hint="eastAsia"/>
-          <w:sz w:val="28"/>
-          <w:szCs w:val="28"/>
-        </w:rPr>
-        <w:tab/>
-      </w:r>
-      <w:r>
-        <w:rPr>
-          <w:rStyle w:val="a6"/>
-          <w:sz w:val="28"/>
-          <w:szCs w:val="28"/>
-        </w:rPr>
-        <w:t>E</w:t>
-      </w:r>
-      <w:r>
-        <w:rPr>
-          <w:rStyle w:val="a6"/>
-          <w:rFonts w:hint="eastAsia"/>
-          <w:sz w:val="28"/>
-          <w:szCs w:val="28"/>
-        </w:rPr>
-        <w:t>mail</w:t>
-      </w:r>
-      <w:r>
-        <w:rPr>
-          <w:rStyle w:val="a6"/>
-          <w:rFonts w:hint="eastAsia"/>
-          <w:sz w:val="28"/>
-          <w:szCs w:val="28"/>
-        </w:rPr>
-        <w:tab/>
-      </w:r>
-      <w:r>
-        <w:rPr>
-          <w:rStyle w:val="a6"/>
-          <w:rFonts w:hint="eastAsia"/>
-          <w:sz w:val="28"/>
-          <w:szCs w:val="28"/>
-        </w:rPr>
-        <w:tab/>
-      </w:r>
-      <w:r>
-        <w:rPr>
-          <w:rStyle w:val="a6"/>
-          <w:rFonts w:hint="eastAsia"/>
-          <w:sz w:val="28"/>
-          <w:szCs w:val="28"/>
-        </w:rPr>
-        <w:t>邮箱</w:t>
+        <w:t>名称</w:t>
       </w:r>
     </w:p>
     <w:sectPr>
